--- a/Assignment 3 Master.docx
+++ b/Assignment 3 Master.docx
@@ -1806,7 +1806,6 @@
           <w:b/>
           <w:bCs/>
         </w:rPr>
-        <w:lastRenderedPageBreak/>
         <w:t xml:space="preserve">Topic </w:t>
       </w:r>
       <w:r>
@@ -1941,58 +1940,13 @@
       </w:r>
     </w:p>
     <w:p>
-      <w:pPr>
-        <w:rPr>
-          <w:color w:val="538135" w:themeColor="accent6" w:themeShade="BF"/>
-        </w:rPr>
-      </w:pPr>
-      <w:r>
-        <w:rPr>
-          <w:color w:val="538135" w:themeColor="accent6" w:themeShade="BF"/>
-        </w:rPr>
-        <w:t>What are your motivations for your project</w:t>
-      </w:r>
-      <w:r>
-        <w:rPr>
-          <w:color w:val="538135" w:themeColor="accent6" w:themeShade="BF"/>
-        </w:rPr>
-        <w:t>?</w:t>
-      </w:r>
-    </w:p>
-    <w:p>
       <w:r>
         <w:t xml:space="preserve">The idea came about after one of the group members cat went missing, when he was travelling for work. His friend called to say the kitten has been missing for 24 hours, and the fear was because of the breed, the cat might have been stolen, if only he had put on a tracking device on the collar before he left, he could check the location of his pet remotely. </w:t>
       </w:r>
     </w:p>
     <w:p>
-      <w:pPr>
-        <w:rPr>
-          <w:color w:val="538135" w:themeColor="accent6" w:themeShade="BF"/>
-        </w:rPr>
-      </w:pPr>
-      <w:r>
-        <w:rPr>
-          <w:color w:val="538135" w:themeColor="accent6" w:themeShade="BF"/>
-        </w:rPr>
-        <w:t xml:space="preserve">Why is this project important or interesting? </w:t>
-      </w:r>
-    </w:p>
-    <w:p>
       <w:r>
         <w:t>During COVID-19, a lot of people went out and brought pets, some pets went missing or where stolen, why this project is so important and interesting.</w:t>
-      </w:r>
-    </w:p>
-    <w:p>
-      <w:pPr>
-        <w:rPr>
-          <w:color w:val="538135" w:themeColor="accent6" w:themeShade="BF"/>
-        </w:rPr>
-      </w:pPr>
-      <w:r>
-        <w:rPr>
-          <w:color w:val="538135" w:themeColor="accent6" w:themeShade="BF"/>
-        </w:rPr>
-        <w:t xml:space="preserve">How does it fit in with current IT trends? </w:t>
       </w:r>
     </w:p>
     <w:p>
@@ -2073,39 +2027,6 @@
         </w:rPr>
         <w:t>There are lot of pet finder or GPS tracker out there in the market today with loads of different features, which make it a bit of competition, but however there are differences that makes some standout than others, below are the top ranges of cat tracking system for 2021 and their differences.</w:t>
       </w:r>
-    </w:p>
-    <w:p>
-      <w:pPr>
-        <w:pStyle w:val="ListParagraph"/>
-        <w:numPr>
-          <w:ilvl w:val="0"/>
-          <w:numId w:val="5"/>
-        </w:numPr>
-        <w:rPr>
-          <w:rFonts w:eastAsiaTheme="minorEastAsia"/>
-          <w:b/>
-          <w:bCs/>
-          <w:color w:val="000000" w:themeColor="text1"/>
-        </w:rPr>
-      </w:pPr>
-      <w:r>
-        <w:rPr>
-          <w:rFonts w:ascii="Arial" w:eastAsia="Arial" w:hAnsi="Arial" w:cs="Arial"/>
-          <w:b/>
-          <w:bCs/>
-          <w:color w:val="000000" w:themeColor="text1"/>
-        </w:rPr>
-        <w:t xml:space="preserve">Landscape </w:t>
-      </w:r>
-      <w:r>
-        <w:rPr>
-          <w:rFonts w:ascii="Arial" w:eastAsia="Arial" w:hAnsi="Arial" w:cs="Arial"/>
-          <w:color w:val="000000" w:themeColor="text1"/>
-        </w:rPr>
-        <w:t xml:space="preserve">What similar systems or products are available? </w:t>
-      </w:r>
-    </w:p>
-    <w:p>
       <w:r>
         <w:br/>
       </w:r>
@@ -2413,7 +2334,6 @@
                 <w:rFonts w:ascii="Arial" w:eastAsia="Arial" w:hAnsi="Arial" w:cs="Arial"/>
                 <w:color w:val="000000" w:themeColor="text1"/>
               </w:rPr>
-              <w:lastRenderedPageBreak/>
               <w:t>1</w:t>
             </w:r>
           </w:p>
@@ -3831,7 +3751,10 @@
       </w:tr>
     </w:tbl>
     <w:p>
-      <w:hyperlink r:id="rId6">
+      <w:r>
+        <w:t xml:space="preserve">Table Source: </w:t>
+      </w:r>
+      <w:hyperlink r:id="rId6" w:history="1">
         <w:r>
           <w:rPr>
             <w:rStyle w:val="Hyperlink"/>
@@ -3843,66 +3766,1560 @@
     </w:p>
     <w:p>
       <w:pPr>
+        <w:pStyle w:val="Heading3"/>
+        <w:rPr>
+          <w:rFonts w:asciiTheme="minorHAnsi" w:eastAsia="Arial" w:hAnsiTheme="minorHAnsi" w:cstheme="minorHAnsi"/>
+          <w:sz w:val="32"/>
+          <w:szCs w:val="32"/>
+        </w:rPr>
+      </w:pPr>
+      <w:proofErr w:type="spellStart"/>
+      <w:r>
+        <w:rPr>
+          <w:rFonts w:asciiTheme="minorHAnsi" w:eastAsia="Arial" w:hAnsiTheme="minorHAnsi" w:cstheme="minorHAnsi"/>
+          <w:sz w:val="32"/>
+          <w:szCs w:val="32"/>
+        </w:rPr>
+        <w:t>PetTracker</w:t>
+      </w:r>
+      <w:proofErr w:type="spellEnd"/>
+      <w:r>
+        <w:rPr>
+          <w:rFonts w:asciiTheme="minorHAnsi" w:eastAsia="Arial" w:hAnsiTheme="minorHAnsi" w:cstheme="minorHAnsi"/>
+          <w:sz w:val="32"/>
+          <w:szCs w:val="32"/>
+        </w:rPr>
+        <w:t xml:space="preserve"> </w:t>
+      </w:r>
+      <w:r>
+        <w:rPr>
+          <w:rFonts w:asciiTheme="minorHAnsi" w:eastAsia="Arial" w:hAnsiTheme="minorHAnsi" w:cstheme="minorHAnsi"/>
+          <w:sz w:val="32"/>
+          <w:szCs w:val="32"/>
+        </w:rPr>
+        <w:t>Features</w:t>
+      </w:r>
+      <w:r>
+        <w:rPr>
+          <w:rFonts w:asciiTheme="minorHAnsi" w:eastAsia="Arial" w:hAnsiTheme="minorHAnsi" w:cstheme="minorHAnsi"/>
+          <w:sz w:val="32"/>
+          <w:szCs w:val="32"/>
+        </w:rPr>
+        <w:t xml:space="preserve"> (</w:t>
+      </w:r>
+      <w:r>
+        <w:rPr>
+          <w:rFonts w:asciiTheme="minorHAnsi" w:eastAsia="Arial" w:hAnsiTheme="minorHAnsi" w:cstheme="minorHAnsi"/>
+          <w:sz w:val="32"/>
+          <w:szCs w:val="32"/>
+        </w:rPr>
+        <w:t>USP</w:t>
+      </w:r>
+      <w:r>
+        <w:rPr>
+          <w:rFonts w:asciiTheme="minorHAnsi" w:eastAsia="Arial" w:hAnsiTheme="minorHAnsi" w:cstheme="minorHAnsi"/>
+          <w:sz w:val="32"/>
+          <w:szCs w:val="32"/>
+        </w:rPr>
+        <w:t>)</w:t>
+      </w:r>
+    </w:p>
+    <w:p/>
+    <w:p>
+      <w:pPr>
+        <w:rPr>
+          <w:rFonts w:ascii="Arial" w:eastAsia="Arial" w:hAnsi="Arial" w:cs="Arial"/>
+          <w:color w:val="000000" w:themeColor="text1"/>
+        </w:rPr>
+      </w:pPr>
+      <w:r>
+        <w:rPr>
+          <w:rFonts w:ascii="Arial" w:eastAsia="Arial" w:hAnsi="Arial" w:cs="Arial"/>
+          <w:color w:val="000000" w:themeColor="text1"/>
+        </w:rPr>
+        <w:t>Our project comes with a lot of amazing features consolidated in one comfortable and wearable device. Instead of having to buy different devices for different purpose; below are the list of features that would give you a peace of mind for your pet and it all in one.</w:t>
+      </w:r>
+    </w:p>
+    <w:p>
+      <w:pPr>
+        <w:spacing w:after="0" w:line="276" w:lineRule="auto"/>
+        <w:ind w:left="106" w:right="910"/>
+        <w:rPr>
+          <w:rFonts w:eastAsia="Arial" w:cstheme="minorHAnsi"/>
+          <w:color w:val="252525"/>
+          <w:sz w:val="28"/>
+        </w:rPr>
+      </w:pPr>
+    </w:p>
+    <w:p>
+      <w:pPr>
+        <w:rPr>
+          <w:rFonts w:cstheme="minorHAnsi"/>
+          <w:b/>
+          <w:bCs/>
+          <w:color w:val="4472C4" w:themeColor="accent1"/>
+        </w:rPr>
+      </w:pPr>
+      <w:bookmarkStart w:id="6" w:name="_Toc61985141"/>
+      <w:r>
+        <w:rPr>
+          <w:rFonts w:cstheme="minorHAnsi"/>
+          <w:b/>
+          <w:bCs/>
+          <w:color w:val="4472C4" w:themeColor="accent1"/>
+        </w:rPr>
+        <w:t>GPS/</w:t>
+      </w:r>
+      <w:proofErr w:type="spellStart"/>
+      <w:r>
+        <w:rPr>
+          <w:rFonts w:cstheme="minorHAnsi"/>
+          <w:b/>
+          <w:bCs/>
+          <w:color w:val="4472C4" w:themeColor="accent1"/>
+        </w:rPr>
+        <w:t>WiFi</w:t>
+      </w:r>
+      <w:proofErr w:type="spellEnd"/>
+      <w:r>
+        <w:rPr>
+          <w:rFonts w:cstheme="minorHAnsi"/>
+          <w:b/>
+          <w:bCs/>
+          <w:color w:val="4472C4" w:themeColor="accent1"/>
+        </w:rPr>
+        <w:t>/Bluetooth</w:t>
+      </w:r>
+      <w:bookmarkEnd w:id="6"/>
+    </w:p>
+    <w:p>
+      <w:pPr>
+        <w:pStyle w:val="trt0xe"/>
+        <w:shd w:val="clear" w:color="auto" w:fill="FFFFFF"/>
+        <w:spacing w:before="0" w:beforeAutospacing="0" w:after="60" w:afterAutospacing="0"/>
+        <w:rPr>
+          <w:rFonts w:asciiTheme="minorHAnsi" w:hAnsiTheme="minorHAnsi" w:cstheme="minorHAnsi"/>
+          <w:color w:val="202124"/>
+        </w:rPr>
+      </w:pPr>
+      <w:r>
+        <w:rPr>
+          <w:rFonts w:asciiTheme="minorHAnsi" w:hAnsiTheme="minorHAnsi" w:cstheme="minorHAnsi"/>
+          <w:color w:val="202124"/>
+          <w:shd w:val="clear" w:color="auto" w:fill="FFFFFF"/>
+        </w:rPr>
+        <w:t xml:space="preserve">Using cell coverage, the </w:t>
+      </w:r>
+      <w:proofErr w:type="spellStart"/>
+      <w:r>
+        <w:rPr>
+          <w:rFonts w:asciiTheme="minorHAnsi" w:hAnsiTheme="minorHAnsi" w:cstheme="minorHAnsi"/>
+          <w:color w:val="202124"/>
+          <w:shd w:val="clear" w:color="auto" w:fill="FFFFFF"/>
+        </w:rPr>
+        <w:t>PetTrackr</w:t>
+      </w:r>
+      <w:proofErr w:type="spellEnd"/>
+      <w:r>
+        <w:rPr>
+          <w:rFonts w:asciiTheme="minorHAnsi" w:hAnsiTheme="minorHAnsi" w:cstheme="minorHAnsi"/>
+          <w:color w:val="202124"/>
+          <w:shd w:val="clear" w:color="auto" w:fill="FFFFFF"/>
+        </w:rPr>
+        <w:t xml:space="preserve"> sends </w:t>
+      </w:r>
+      <w:r>
+        <w:rPr>
+          <w:rFonts w:asciiTheme="minorHAnsi" w:hAnsiTheme="minorHAnsi" w:cstheme="minorHAnsi"/>
+          <w:b/>
+          <w:bCs/>
+          <w:color w:val="202124"/>
+          <w:shd w:val="clear" w:color="auto" w:fill="FFFFFF"/>
+        </w:rPr>
+        <w:t>GPS</w:t>
+      </w:r>
+      <w:r>
+        <w:rPr>
+          <w:rFonts w:asciiTheme="minorHAnsi" w:hAnsiTheme="minorHAnsi" w:cstheme="minorHAnsi"/>
+          <w:color w:val="202124"/>
+          <w:shd w:val="clear" w:color="auto" w:fill="FFFFFF"/>
+        </w:rPr>
+        <w:t xml:space="preserve"> coordinates to your smartphone and devices. This means you can pinpoint your pet’s current location from anywhere in the world. The </w:t>
+      </w:r>
+      <w:proofErr w:type="spellStart"/>
+      <w:r>
+        <w:rPr>
+          <w:rFonts w:asciiTheme="minorHAnsi" w:hAnsiTheme="minorHAnsi" w:cstheme="minorHAnsi"/>
+          <w:color w:val="202124"/>
+          <w:shd w:val="clear" w:color="auto" w:fill="FFFFFF"/>
+        </w:rPr>
+        <w:t>PetFindr</w:t>
+      </w:r>
+      <w:proofErr w:type="spellEnd"/>
+      <w:r>
+        <w:rPr>
+          <w:rFonts w:asciiTheme="minorHAnsi" w:hAnsiTheme="minorHAnsi" w:cstheme="minorHAnsi"/>
+          <w:color w:val="202124"/>
+          <w:shd w:val="clear" w:color="auto" w:fill="FFFFFF"/>
+        </w:rPr>
+        <w:t xml:space="preserve"> comes with built-in </w:t>
+      </w:r>
+      <w:proofErr w:type="spellStart"/>
+      <w:r>
+        <w:rPr>
+          <w:rFonts w:asciiTheme="minorHAnsi" w:hAnsiTheme="minorHAnsi" w:cstheme="minorHAnsi"/>
+          <w:color w:val="202124"/>
+          <w:shd w:val="clear" w:color="auto" w:fill="FFFFFF"/>
+        </w:rPr>
+        <w:t>WiFi</w:t>
+      </w:r>
+      <w:proofErr w:type="spellEnd"/>
+      <w:r>
+        <w:rPr>
+          <w:rFonts w:asciiTheme="minorHAnsi" w:hAnsiTheme="minorHAnsi" w:cstheme="minorHAnsi"/>
+          <w:color w:val="202124"/>
+          <w:shd w:val="clear" w:color="auto" w:fill="FFFFFF"/>
+        </w:rPr>
+        <w:t xml:space="preserve"> and Bluetooth connections and can be easily p</w:t>
+      </w:r>
+      <w:r>
+        <w:rPr>
+          <w:rFonts w:asciiTheme="minorHAnsi" w:hAnsiTheme="minorHAnsi" w:cstheme="minorHAnsi"/>
+          <w:b/>
+          <w:bCs/>
+          <w:color w:val="202124"/>
+        </w:rPr>
+        <w:t>aired to</w:t>
+      </w:r>
+      <w:r>
+        <w:rPr>
+          <w:rFonts w:asciiTheme="minorHAnsi" w:hAnsiTheme="minorHAnsi" w:cstheme="minorHAnsi"/>
+          <w:color w:val="202124"/>
+        </w:rPr>
+        <w:t> your phone or other device.</w:t>
+      </w:r>
+    </w:p>
+    <w:p>
+      <w:pPr>
+        <w:pStyle w:val="trt0xe"/>
+        <w:shd w:val="clear" w:color="auto" w:fill="FFFFFF"/>
+        <w:spacing w:before="0" w:beforeAutospacing="0" w:after="60" w:afterAutospacing="0"/>
+        <w:rPr>
+          <w:rFonts w:asciiTheme="minorHAnsi" w:hAnsiTheme="minorHAnsi" w:cstheme="minorHAnsi"/>
+          <w:color w:val="202124"/>
+          <w:sz w:val="27"/>
+          <w:szCs w:val="27"/>
+        </w:rPr>
+      </w:pPr>
+    </w:p>
+    <w:p>
+      <w:pPr>
+        <w:rPr>
+          <w:rFonts w:cstheme="minorHAnsi"/>
+          <w:b/>
+          <w:bCs/>
+          <w:color w:val="4472C4" w:themeColor="accent1"/>
+        </w:rPr>
+      </w:pPr>
+      <w:bookmarkStart w:id="7" w:name="_Toc61985142"/>
+      <w:r>
+        <w:rPr>
+          <w:rFonts w:cstheme="minorHAnsi"/>
+          <w:b/>
+          <w:bCs/>
+          <w:color w:val="4472C4" w:themeColor="accent1"/>
+        </w:rPr>
+        <w:t>Health Tracker</w:t>
+      </w:r>
+      <w:bookmarkEnd w:id="7"/>
+    </w:p>
+    <w:p>
+      <w:pPr>
+        <w:pStyle w:val="trt0xe"/>
+        <w:shd w:val="clear" w:color="auto" w:fill="FFFFFF"/>
+        <w:spacing w:before="0" w:beforeAutospacing="0" w:after="60" w:afterAutospacing="0"/>
+        <w:rPr>
+          <w:rFonts w:asciiTheme="minorHAnsi" w:hAnsiTheme="minorHAnsi" w:cstheme="minorHAnsi"/>
+          <w:color w:val="202124"/>
+          <w:shd w:val="clear" w:color="auto" w:fill="FFFFFF"/>
+        </w:rPr>
+      </w:pPr>
+      <w:r>
+        <w:rPr>
+          <w:rFonts w:asciiTheme="minorHAnsi" w:hAnsiTheme="minorHAnsi" w:cstheme="minorHAnsi"/>
+          <w:color w:val="202124"/>
+          <w:shd w:val="clear" w:color="auto" w:fill="FFFFFF"/>
+        </w:rPr>
+        <w:t>Pet owners can check pet's hydration level and report on the overall health of the pet, as well as store information about vaccinations and next pet appointment reminders.</w:t>
+      </w:r>
+    </w:p>
+    <w:p>
+      <w:pPr>
+        <w:pStyle w:val="trt0xe"/>
+        <w:shd w:val="clear" w:color="auto" w:fill="FFFFFF"/>
+        <w:spacing w:before="0" w:beforeAutospacing="0" w:after="60" w:afterAutospacing="0"/>
+        <w:rPr>
+          <w:rFonts w:asciiTheme="minorHAnsi" w:hAnsiTheme="minorHAnsi" w:cstheme="minorHAnsi"/>
+          <w:color w:val="202124"/>
+          <w:shd w:val="clear" w:color="auto" w:fill="FFFFFF"/>
+        </w:rPr>
+      </w:pPr>
+      <w:r>
+        <w:rPr>
+          <w:rFonts w:asciiTheme="minorHAnsi" w:hAnsiTheme="minorHAnsi" w:cstheme="minorHAnsi"/>
+          <w:color w:val="202124"/>
+          <w:shd w:val="clear" w:color="auto" w:fill="FFFFFF"/>
+        </w:rPr>
+        <w:t xml:space="preserve">There is a built in Pet Health Tracker to monitor you pets hearts rate, exercise routines and food intake, we have a built-in barcode scanner so you can record nutrition information – and keep a pet food journal. </w:t>
+      </w:r>
+    </w:p>
+    <w:p>
+      <w:pPr>
+        <w:pStyle w:val="trt0xe"/>
+        <w:numPr>
+          <w:ilvl w:val="0"/>
+          <w:numId w:val="17"/>
+        </w:numPr>
+        <w:shd w:val="clear" w:color="auto" w:fill="FFFFFF"/>
+        <w:rPr>
+          <w:rFonts w:asciiTheme="minorHAnsi" w:hAnsiTheme="minorHAnsi" w:cstheme="minorHAnsi"/>
+          <w:color w:val="202124"/>
+          <w:shd w:val="clear" w:color="auto" w:fill="FFFFFF"/>
+        </w:rPr>
+      </w:pPr>
+      <w:r>
+        <w:rPr>
+          <w:rFonts w:asciiTheme="minorHAnsi" w:eastAsiaTheme="minorHAnsi" w:hAnsiTheme="minorHAnsi" w:cstheme="minorHAnsi"/>
+          <w:b/>
+          <w:bCs/>
+          <w:color w:val="4472C4" w:themeColor="accent1"/>
+          <w:sz w:val="22"/>
+          <w:szCs w:val="22"/>
+          <w:lang w:eastAsia="en-US"/>
+        </w:rPr>
+        <w:t>ACTIVITY TRACKING</w:t>
+      </w:r>
+      <w:r>
+        <w:rPr>
+          <w:rFonts w:asciiTheme="minorHAnsi" w:hAnsiTheme="minorHAnsi" w:cstheme="minorHAnsi"/>
+          <w:color w:val="202124"/>
+          <w:shd w:val="clear" w:color="auto" w:fill="FFFFFF"/>
+        </w:rPr>
+        <w:br/>
+        <w:t>Monitor your pet’s activity – see changing trends; set activity goals.</w:t>
+      </w:r>
+      <w:r>
+        <w:rPr>
+          <w:rFonts w:asciiTheme="minorHAnsi" w:hAnsiTheme="minorHAnsi" w:cstheme="minorHAnsi"/>
+          <w:color w:val="202124"/>
+          <w:shd w:val="clear" w:color="auto" w:fill="FFFFFF"/>
+        </w:rPr>
+        <w:br/>
+      </w:r>
+    </w:p>
+    <w:p>
+      <w:pPr>
+        <w:pStyle w:val="trt0xe"/>
+        <w:numPr>
+          <w:ilvl w:val="0"/>
+          <w:numId w:val="17"/>
+        </w:numPr>
+        <w:shd w:val="clear" w:color="auto" w:fill="FFFFFF"/>
+        <w:rPr>
+          <w:rFonts w:asciiTheme="minorHAnsi" w:hAnsiTheme="minorHAnsi" w:cstheme="minorHAnsi"/>
+          <w:color w:val="202124"/>
+          <w:shd w:val="clear" w:color="auto" w:fill="FFFFFF"/>
+        </w:rPr>
+      </w:pPr>
+      <w:r>
+        <w:rPr>
+          <w:rFonts w:asciiTheme="minorHAnsi" w:eastAsiaTheme="minorHAnsi" w:hAnsiTheme="minorHAnsi" w:cstheme="minorHAnsi"/>
+          <w:b/>
+          <w:bCs/>
+          <w:color w:val="4472C4" w:themeColor="accent1"/>
+          <w:sz w:val="22"/>
+          <w:szCs w:val="22"/>
+          <w:lang w:eastAsia="en-US"/>
+        </w:rPr>
+        <w:t>TEMPERATURE</w:t>
+      </w:r>
+      <w:r>
+        <w:rPr>
+          <w:rFonts w:asciiTheme="minorHAnsi" w:hAnsiTheme="minorHAnsi" w:cstheme="minorHAnsi"/>
+          <w:color w:val="202124"/>
+          <w:shd w:val="clear" w:color="auto" w:fill="FFFFFF"/>
+        </w:rPr>
+        <w:br/>
+        <w:t xml:space="preserve">Monitor your pet’s body temperature with </w:t>
+      </w:r>
+      <w:proofErr w:type="spellStart"/>
+      <w:r>
+        <w:rPr>
+          <w:rFonts w:asciiTheme="minorHAnsi" w:hAnsiTheme="minorHAnsi" w:cstheme="minorHAnsi"/>
+          <w:color w:val="202124"/>
+          <w:shd w:val="clear" w:color="auto" w:fill="FFFFFF"/>
+        </w:rPr>
+        <w:t>PetTrackr</w:t>
+      </w:r>
+      <w:proofErr w:type="spellEnd"/>
+      <w:r>
+        <w:rPr>
+          <w:rFonts w:asciiTheme="minorHAnsi" w:hAnsiTheme="minorHAnsi" w:cstheme="minorHAnsi"/>
+          <w:color w:val="202124"/>
+          <w:shd w:val="clear" w:color="auto" w:fill="FFFFFF"/>
+        </w:rPr>
+        <w:t xml:space="preserve"> Collar – detect fever, heat stroke, hypothermia, etc.</w:t>
+      </w:r>
+      <w:r>
+        <w:rPr>
+          <w:rFonts w:asciiTheme="minorHAnsi" w:hAnsiTheme="minorHAnsi" w:cstheme="minorHAnsi"/>
+          <w:color w:val="202124"/>
+          <w:shd w:val="clear" w:color="auto" w:fill="FFFFFF"/>
+        </w:rPr>
+        <w:br/>
+      </w:r>
+    </w:p>
+    <w:p>
+      <w:pPr>
+        <w:pStyle w:val="trt0xe"/>
+        <w:numPr>
+          <w:ilvl w:val="0"/>
+          <w:numId w:val="17"/>
+        </w:numPr>
+        <w:shd w:val="clear" w:color="auto" w:fill="FFFFFF"/>
+        <w:rPr>
+          <w:rFonts w:asciiTheme="minorHAnsi" w:hAnsiTheme="minorHAnsi" w:cstheme="minorHAnsi"/>
+          <w:color w:val="202124"/>
+          <w:shd w:val="clear" w:color="auto" w:fill="FFFFFF"/>
+        </w:rPr>
+      </w:pPr>
+      <w:r>
+        <w:rPr>
+          <w:rFonts w:asciiTheme="minorHAnsi" w:eastAsiaTheme="minorHAnsi" w:hAnsiTheme="minorHAnsi" w:cstheme="minorHAnsi"/>
+          <w:b/>
+          <w:bCs/>
+          <w:color w:val="4472C4" w:themeColor="accent1"/>
+          <w:sz w:val="22"/>
+          <w:szCs w:val="22"/>
+          <w:lang w:eastAsia="en-US"/>
+        </w:rPr>
+        <w:t>HEART RATE</w:t>
+      </w:r>
+      <w:r>
+        <w:rPr>
+          <w:rFonts w:asciiTheme="minorHAnsi" w:hAnsiTheme="minorHAnsi" w:cstheme="minorHAnsi"/>
+          <w:color w:val="202124"/>
+          <w:shd w:val="clear" w:color="auto" w:fill="FFFFFF"/>
+        </w:rPr>
+        <w:br/>
+        <w:t xml:space="preserve">Monitor your pets (Heart Rate Variability) and for any changes or abnormalities that could indicate pain, </w:t>
+      </w:r>
+      <w:proofErr w:type="gramStart"/>
+      <w:r>
+        <w:rPr>
+          <w:rFonts w:asciiTheme="minorHAnsi" w:hAnsiTheme="minorHAnsi" w:cstheme="minorHAnsi"/>
+          <w:color w:val="202124"/>
+          <w:shd w:val="clear" w:color="auto" w:fill="FFFFFF"/>
+        </w:rPr>
+        <w:t>stress</w:t>
+      </w:r>
+      <w:proofErr w:type="gramEnd"/>
+      <w:r>
+        <w:rPr>
+          <w:rFonts w:asciiTheme="minorHAnsi" w:hAnsiTheme="minorHAnsi" w:cstheme="minorHAnsi"/>
+          <w:color w:val="202124"/>
+          <w:shd w:val="clear" w:color="auto" w:fill="FFFFFF"/>
+        </w:rPr>
+        <w:t xml:space="preserve"> or underlying disease.</w:t>
+      </w:r>
+      <w:r>
+        <w:rPr>
+          <w:rFonts w:asciiTheme="minorHAnsi" w:hAnsiTheme="minorHAnsi" w:cstheme="minorHAnsi"/>
+          <w:color w:val="202124"/>
+          <w:shd w:val="clear" w:color="auto" w:fill="FFFFFF"/>
+        </w:rPr>
+        <w:br/>
+      </w:r>
+    </w:p>
+    <w:p>
+      <w:pPr>
+        <w:pStyle w:val="trt0xe"/>
+        <w:numPr>
+          <w:ilvl w:val="0"/>
+          <w:numId w:val="17"/>
+        </w:numPr>
+        <w:shd w:val="clear" w:color="auto" w:fill="FFFFFF"/>
+        <w:rPr>
+          <w:rFonts w:asciiTheme="minorHAnsi" w:hAnsiTheme="minorHAnsi" w:cstheme="minorHAnsi"/>
+          <w:color w:val="202124"/>
+          <w:shd w:val="clear" w:color="auto" w:fill="FFFFFF"/>
+        </w:rPr>
+      </w:pPr>
+      <w:r>
+        <w:rPr>
+          <w:rFonts w:asciiTheme="minorHAnsi" w:eastAsiaTheme="minorHAnsi" w:hAnsiTheme="minorHAnsi" w:cstheme="minorHAnsi"/>
+          <w:b/>
+          <w:bCs/>
+          <w:color w:val="4472C4" w:themeColor="accent1"/>
+          <w:sz w:val="22"/>
+          <w:szCs w:val="22"/>
+          <w:lang w:eastAsia="en-US"/>
+        </w:rPr>
+        <w:t>CALORIES</w:t>
+      </w:r>
+      <w:r>
+        <w:rPr>
+          <w:rFonts w:asciiTheme="minorHAnsi" w:hAnsiTheme="minorHAnsi" w:cstheme="minorHAnsi"/>
+          <w:color w:val="202124"/>
+          <w:shd w:val="clear" w:color="auto" w:fill="FFFFFF"/>
+        </w:rPr>
+        <w:br/>
+        <w:t>Track calories burned by your pet's, water intake and help them in weight loss programs and prevent obesity.</w:t>
+      </w:r>
+    </w:p>
+    <w:p>
+      <w:pPr>
+        <w:rPr>
+          <w:rFonts w:cstheme="minorHAnsi"/>
+          <w:b/>
+          <w:bCs/>
+          <w:color w:val="4472C4" w:themeColor="accent1"/>
+        </w:rPr>
+      </w:pPr>
+      <w:bookmarkStart w:id="8" w:name="_Toc61985143"/>
+      <w:r>
+        <w:rPr>
+          <w:rFonts w:cstheme="minorHAnsi"/>
+          <w:b/>
+          <w:bCs/>
+          <w:color w:val="4472C4" w:themeColor="accent1"/>
+        </w:rPr>
+        <w:t>Geo-alerts</w:t>
+      </w:r>
+      <w:bookmarkEnd w:id="8"/>
+      <w:r>
+        <w:rPr>
+          <w:rFonts w:cstheme="minorHAnsi"/>
+          <w:b/>
+          <w:bCs/>
+          <w:color w:val="4472C4" w:themeColor="accent1"/>
+        </w:rPr>
+        <w:t xml:space="preserve"> </w:t>
+      </w:r>
+    </w:p>
+    <w:p>
+      <w:pPr>
+        <w:pStyle w:val="trt0xe"/>
+        <w:shd w:val="clear" w:color="auto" w:fill="FFFFFF"/>
+        <w:spacing w:before="0" w:beforeAutospacing="0" w:after="60" w:afterAutospacing="0"/>
+        <w:rPr>
+          <w:rFonts w:asciiTheme="minorHAnsi" w:hAnsiTheme="minorHAnsi" w:cstheme="minorHAnsi"/>
+          <w:color w:val="202124"/>
+          <w:shd w:val="clear" w:color="auto" w:fill="FFFFFF"/>
+        </w:rPr>
+      </w:pPr>
+      <w:r>
+        <w:rPr>
+          <w:rFonts w:asciiTheme="minorHAnsi" w:hAnsiTheme="minorHAnsi" w:cstheme="minorHAnsi"/>
+          <w:color w:val="202124"/>
+          <w:shd w:val="clear" w:color="auto" w:fill="FFFFFF"/>
+        </w:rPr>
+        <w:t xml:space="preserve">Users can set and receive custom phone and push notification when your pet leaves an area and Safe Zone or gets disconnected from your </w:t>
+      </w:r>
+      <w:proofErr w:type="spellStart"/>
+      <w:r>
+        <w:rPr>
+          <w:rFonts w:asciiTheme="minorHAnsi" w:hAnsiTheme="minorHAnsi" w:cstheme="minorHAnsi"/>
+          <w:color w:val="202124"/>
+          <w:shd w:val="clear" w:color="auto" w:fill="FFFFFF"/>
+        </w:rPr>
+        <w:t>wifi</w:t>
+      </w:r>
+      <w:proofErr w:type="spellEnd"/>
+      <w:r>
+        <w:rPr>
+          <w:rFonts w:asciiTheme="minorHAnsi" w:hAnsiTheme="minorHAnsi" w:cstheme="minorHAnsi"/>
+          <w:color w:val="202124"/>
+          <w:shd w:val="clear" w:color="auto" w:fill="FFFFFF"/>
+        </w:rPr>
+        <w:t xml:space="preserve"> or Bluetooth device.</w:t>
+      </w:r>
+    </w:p>
+    <w:p>
+      <w:pPr>
+        <w:pStyle w:val="trt0xe"/>
+        <w:shd w:val="clear" w:color="auto" w:fill="FFFFFF"/>
+        <w:spacing w:before="0" w:beforeAutospacing="0" w:after="60" w:afterAutospacing="0"/>
+        <w:rPr>
+          <w:rFonts w:asciiTheme="minorHAnsi" w:hAnsiTheme="minorHAnsi" w:cstheme="minorHAnsi"/>
+          <w:color w:val="202124"/>
+          <w:shd w:val="clear" w:color="auto" w:fill="FFFFFF"/>
+        </w:rPr>
+      </w:pPr>
+    </w:p>
+    <w:p>
+      <w:pPr>
+        <w:rPr>
+          <w:rFonts w:cstheme="minorHAnsi"/>
+          <w:b/>
+          <w:bCs/>
+          <w:color w:val="4472C4" w:themeColor="accent1"/>
+        </w:rPr>
+      </w:pPr>
+      <w:bookmarkStart w:id="9" w:name="_Toc61985144"/>
+      <w:r>
+        <w:rPr>
+          <w:rFonts w:cstheme="minorHAnsi"/>
+          <w:b/>
+          <w:bCs/>
+          <w:color w:val="4472C4" w:themeColor="accent1"/>
+        </w:rPr>
+        <w:t>LED Light</w:t>
+      </w:r>
+      <w:bookmarkEnd w:id="9"/>
+      <w:r>
+        <w:rPr>
+          <w:rFonts w:cstheme="minorHAnsi"/>
+          <w:b/>
+          <w:bCs/>
+          <w:color w:val="4472C4" w:themeColor="accent1"/>
+        </w:rPr>
+        <w:t xml:space="preserve"> </w:t>
+      </w:r>
+    </w:p>
+    <w:p>
+      <w:pPr>
+        <w:pStyle w:val="trt0xe"/>
+        <w:shd w:val="clear" w:color="auto" w:fill="FFFFFF"/>
+        <w:spacing w:before="0" w:beforeAutospacing="0" w:after="60" w:afterAutospacing="0"/>
+        <w:rPr>
+          <w:rFonts w:asciiTheme="minorHAnsi" w:hAnsiTheme="minorHAnsi" w:cstheme="minorHAnsi"/>
+          <w:color w:val="202124"/>
+          <w:shd w:val="clear" w:color="auto" w:fill="FFFFFF"/>
+        </w:rPr>
+      </w:pPr>
+      <w:r>
+        <w:rPr>
+          <w:rFonts w:asciiTheme="minorHAnsi" w:hAnsiTheme="minorHAnsi" w:cstheme="minorHAnsi"/>
+          <w:color w:val="202124"/>
+          <w:shd w:val="clear" w:color="auto" w:fill="FFFFFF"/>
+        </w:rPr>
+        <w:t>There is a built-in LED colour changing light to draw attention to your pet at night, the colour codes are as follows:</w:t>
+      </w:r>
+    </w:p>
+    <w:p>
+      <w:pPr>
+        <w:spacing w:after="0" w:line="276" w:lineRule="auto"/>
+        <w:ind w:left="106" w:right="910"/>
+        <w:rPr>
+          <w:rFonts w:eastAsia="Arial" w:cstheme="minorHAnsi"/>
+          <w:color w:val="252525"/>
+          <w:sz w:val="28"/>
+        </w:rPr>
+      </w:pPr>
+    </w:p>
+    <w:p>
+      <w:pPr>
+        <w:spacing w:after="0" w:line="276" w:lineRule="auto"/>
+        <w:ind w:left="720" w:right="910"/>
+        <w:rPr>
+          <w:rFonts w:eastAsia="Times New Roman" w:cstheme="minorHAnsi"/>
+          <w:color w:val="202124"/>
+          <w:sz w:val="24"/>
+          <w:szCs w:val="24"/>
+          <w:shd w:val="clear" w:color="auto" w:fill="FFFFFF"/>
+        </w:rPr>
+      </w:pPr>
+      <w:r>
+        <w:rPr>
+          <w:rFonts w:eastAsia="Arial" w:cstheme="minorHAnsi"/>
+          <w:color w:val="FF0000"/>
+          <w:sz w:val="28"/>
+        </w:rPr>
+        <w:t>Red</w:t>
+      </w:r>
+      <w:r>
+        <w:rPr>
+          <w:rFonts w:eastAsia="Arial" w:cstheme="minorHAnsi"/>
+          <w:color w:val="252525"/>
+          <w:sz w:val="28"/>
+        </w:rPr>
+        <w:t xml:space="preserve"> </w:t>
+      </w:r>
+      <w:r>
+        <w:rPr>
+          <w:rFonts w:eastAsia="Times New Roman" w:cstheme="minorHAnsi"/>
+          <w:color w:val="202124"/>
+          <w:sz w:val="24"/>
+          <w:szCs w:val="24"/>
+          <w:shd w:val="clear" w:color="auto" w:fill="FFFFFF"/>
+        </w:rPr>
+        <w:t xml:space="preserve">- when you pet is reported lost/stolen. </w:t>
+      </w:r>
+    </w:p>
+    <w:p>
+      <w:pPr>
+        <w:spacing w:after="0" w:line="276" w:lineRule="auto"/>
+        <w:ind w:left="720" w:right="910"/>
+        <w:rPr>
+          <w:rFonts w:eastAsia="Times New Roman" w:cstheme="minorHAnsi"/>
+          <w:color w:val="202124"/>
+          <w:sz w:val="24"/>
+          <w:szCs w:val="24"/>
+          <w:shd w:val="clear" w:color="auto" w:fill="FFFFFF"/>
+        </w:rPr>
+      </w:pPr>
+      <w:r>
+        <w:rPr>
+          <w:rFonts w:eastAsia="Arial" w:cstheme="minorHAnsi"/>
+          <w:color w:val="5B9BD5" w:themeColor="accent5"/>
+          <w:sz w:val="28"/>
+        </w:rPr>
+        <w:t>Blue</w:t>
+      </w:r>
+      <w:r>
+        <w:rPr>
+          <w:rFonts w:eastAsia="Arial" w:cstheme="minorHAnsi"/>
+          <w:color w:val="252525"/>
+          <w:sz w:val="28"/>
+        </w:rPr>
+        <w:t xml:space="preserve"> </w:t>
+      </w:r>
+      <w:r>
+        <w:rPr>
+          <w:rFonts w:eastAsia="Times New Roman" w:cstheme="minorHAnsi"/>
+          <w:color w:val="202124"/>
+          <w:sz w:val="24"/>
+          <w:szCs w:val="24"/>
+          <w:shd w:val="clear" w:color="auto" w:fill="FFFFFF"/>
+        </w:rPr>
+        <w:t>- when pet goes outside allocated safe-zone.</w:t>
+      </w:r>
+    </w:p>
+    <w:p>
+      <w:pPr>
+        <w:spacing w:after="0" w:line="276" w:lineRule="auto"/>
+        <w:ind w:left="720" w:right="910"/>
+        <w:rPr>
+          <w:rFonts w:eastAsia="Arial" w:cstheme="minorHAnsi"/>
+          <w:color w:val="252525"/>
+          <w:sz w:val="28"/>
+        </w:rPr>
+      </w:pPr>
+      <w:r>
+        <w:rPr>
+          <w:rFonts w:eastAsia="Arial" w:cstheme="minorHAnsi"/>
+          <w:color w:val="70AD47" w:themeColor="accent6"/>
+          <w:sz w:val="28"/>
+        </w:rPr>
+        <w:t>Green</w:t>
+      </w:r>
+      <w:r>
+        <w:rPr>
+          <w:rFonts w:eastAsia="Arial" w:cstheme="minorHAnsi"/>
+          <w:color w:val="252525"/>
+          <w:sz w:val="28"/>
+        </w:rPr>
+        <w:t xml:space="preserve"> </w:t>
+      </w:r>
+      <w:r>
+        <w:rPr>
+          <w:rFonts w:eastAsia="Times New Roman" w:cstheme="minorHAnsi"/>
+          <w:color w:val="202124"/>
+          <w:sz w:val="24"/>
+          <w:szCs w:val="24"/>
+          <w:shd w:val="clear" w:color="auto" w:fill="FFFFFF"/>
+        </w:rPr>
+        <w:t>– when camera is recording.</w:t>
+      </w:r>
+    </w:p>
+    <w:p>
+      <w:pPr>
+        <w:spacing w:after="0" w:line="240" w:lineRule="auto"/>
+        <w:rPr>
+          <w:rFonts w:eastAsia="Times New Roman" w:cstheme="minorHAnsi"/>
+          <w:sz w:val="21"/>
+          <w:szCs w:val="21"/>
+        </w:rPr>
+      </w:pPr>
+    </w:p>
+    <w:p>
+      <w:pPr>
+        <w:rPr>
+          <w:rFonts w:cstheme="minorHAnsi"/>
+          <w:b/>
+          <w:bCs/>
+          <w:color w:val="4472C4" w:themeColor="accent1"/>
+        </w:rPr>
+      </w:pPr>
+      <w:bookmarkStart w:id="10" w:name="_Toc61985145"/>
+      <w:r>
+        <w:rPr>
+          <w:rFonts w:cstheme="minorHAnsi"/>
+          <w:b/>
+          <w:bCs/>
+          <w:color w:val="4472C4" w:themeColor="accent1"/>
+        </w:rPr>
+        <w:t>Audio/Video</w:t>
+      </w:r>
+      <w:bookmarkEnd w:id="10"/>
+      <w:r>
+        <w:rPr>
+          <w:rFonts w:cstheme="minorHAnsi"/>
+          <w:b/>
+          <w:bCs/>
+          <w:color w:val="4472C4" w:themeColor="accent1"/>
+        </w:rPr>
+        <w:t xml:space="preserve"> </w:t>
+      </w:r>
+    </w:p>
+    <w:p>
+      <w:pPr>
+        <w:pStyle w:val="trt0xe"/>
+        <w:shd w:val="clear" w:color="auto" w:fill="FFFFFF"/>
+        <w:spacing w:before="0" w:beforeAutospacing="0" w:after="60" w:afterAutospacing="0"/>
+        <w:rPr>
+          <w:rFonts w:asciiTheme="minorHAnsi" w:hAnsiTheme="minorHAnsi" w:cstheme="minorHAnsi"/>
+          <w:color w:val="202124"/>
+          <w:shd w:val="clear" w:color="auto" w:fill="FFFFFF"/>
+        </w:rPr>
+      </w:pPr>
+      <w:r>
+        <w:rPr>
+          <w:rFonts w:asciiTheme="minorHAnsi" w:hAnsiTheme="minorHAnsi" w:cstheme="minorHAnsi"/>
+          <w:color w:val="202124"/>
+          <w:shd w:val="clear" w:color="auto" w:fill="FFFFFF"/>
+        </w:rPr>
+        <w:t>Monitor your </w:t>
+      </w:r>
+      <w:r>
+        <w:rPr>
+          <w:rFonts w:asciiTheme="minorHAnsi" w:hAnsiTheme="minorHAnsi" w:cstheme="minorHAnsi"/>
+          <w:color w:val="202124"/>
+        </w:rPr>
+        <w:t>pet</w:t>
+      </w:r>
+      <w:r>
+        <w:rPr>
+          <w:rFonts w:asciiTheme="minorHAnsi" w:hAnsiTheme="minorHAnsi" w:cstheme="minorHAnsi"/>
+          <w:color w:val="202124"/>
+          <w:shd w:val="clear" w:color="auto" w:fill="FFFFFF"/>
+        </w:rPr>
+        <w:t> remotely and keep them company with a </w:t>
+      </w:r>
+      <w:r>
+        <w:rPr>
+          <w:rFonts w:asciiTheme="minorHAnsi" w:hAnsiTheme="minorHAnsi" w:cstheme="minorHAnsi"/>
+          <w:color w:val="202124"/>
+        </w:rPr>
+        <w:t>pet</w:t>
+      </w:r>
+      <w:r>
+        <w:rPr>
+          <w:rFonts w:asciiTheme="minorHAnsi" w:hAnsiTheme="minorHAnsi" w:cstheme="minorHAnsi"/>
+          <w:color w:val="202124"/>
+          <w:shd w:val="clear" w:color="auto" w:fill="FFFFFF"/>
+        </w:rPr>
+        <w:t xml:space="preserve"> camera and built-in speaker allows owners to communicate with their pets from far distances, it is also a useful feature for owners who have pets that have poor hearing. </w:t>
+      </w:r>
+    </w:p>
+    <w:p>
+      <w:pPr>
+        <w:spacing w:after="0" w:line="240" w:lineRule="auto"/>
+        <w:rPr>
+          <w:rFonts w:eastAsia="Arial" w:cstheme="minorHAnsi"/>
+          <w:color w:val="252525"/>
+          <w:sz w:val="28"/>
+        </w:rPr>
+      </w:pPr>
+    </w:p>
+    <w:p>
+      <w:pPr>
+        <w:rPr>
+          <w:rFonts w:cstheme="minorHAnsi"/>
+          <w:b/>
+          <w:bCs/>
+          <w:color w:val="4472C4" w:themeColor="accent1"/>
+        </w:rPr>
+      </w:pPr>
+      <w:bookmarkStart w:id="11" w:name="_Toc61985146"/>
+      <w:r>
+        <w:rPr>
+          <w:rFonts w:cstheme="minorHAnsi"/>
+          <w:b/>
+          <w:bCs/>
+          <w:color w:val="4472C4" w:themeColor="accent1"/>
+        </w:rPr>
+        <w:t>Internet/Connectivity</w:t>
+      </w:r>
+      <w:bookmarkEnd w:id="11"/>
+    </w:p>
+    <w:p>
+      <w:pPr>
+        <w:pStyle w:val="trt0xe"/>
+        <w:shd w:val="clear" w:color="auto" w:fill="FFFFFF"/>
+        <w:spacing w:before="0" w:beforeAutospacing="0" w:after="60" w:afterAutospacing="0"/>
+        <w:rPr>
+          <w:rFonts w:asciiTheme="minorHAnsi" w:hAnsiTheme="minorHAnsi" w:cstheme="minorHAnsi"/>
+          <w:color w:val="202124"/>
+          <w:shd w:val="clear" w:color="auto" w:fill="FFFFFF"/>
+        </w:rPr>
+      </w:pPr>
+      <w:r>
+        <w:rPr>
+          <w:rFonts w:asciiTheme="minorHAnsi" w:hAnsiTheme="minorHAnsi" w:cstheme="minorHAnsi"/>
+          <w:color w:val="202124"/>
+          <w:shd w:val="clear" w:color="auto" w:fill="FFFFFF"/>
+        </w:rPr>
+        <w:t xml:space="preserve">SIM included, so your device is ready for use out of the box, </w:t>
+      </w:r>
+      <w:proofErr w:type="spellStart"/>
+      <w:r>
+        <w:rPr>
+          <w:rFonts w:asciiTheme="minorHAnsi" w:hAnsiTheme="minorHAnsi" w:cstheme="minorHAnsi"/>
+          <w:color w:val="202124"/>
+          <w:shd w:val="clear" w:color="auto" w:fill="FFFFFF"/>
+        </w:rPr>
+        <w:t>PetTrackr</w:t>
+      </w:r>
+      <w:proofErr w:type="spellEnd"/>
+      <w:r>
+        <w:rPr>
+          <w:rFonts w:asciiTheme="minorHAnsi" w:hAnsiTheme="minorHAnsi" w:cstheme="minorHAnsi"/>
+          <w:color w:val="202124"/>
+          <w:shd w:val="clear" w:color="auto" w:fill="FFFFFF"/>
+        </w:rPr>
+        <w:t xml:space="preserve"> is 2G, 3G, 4G and 5G compatible and supports both SMS (56 kb/s) and Internet of Things (IoT – 1Gb/s).</w:t>
+      </w:r>
+    </w:p>
+    <w:p>
+      <w:pPr>
+        <w:pStyle w:val="trt0xe"/>
+        <w:shd w:val="clear" w:color="auto" w:fill="FFFFFF"/>
+        <w:spacing w:before="0" w:beforeAutospacing="0" w:after="60" w:afterAutospacing="0"/>
+        <w:rPr>
+          <w:rFonts w:asciiTheme="minorHAnsi" w:hAnsiTheme="minorHAnsi" w:cstheme="minorHAnsi"/>
+          <w:color w:val="202124"/>
+          <w:shd w:val="clear" w:color="auto" w:fill="FFFFFF"/>
+        </w:rPr>
+      </w:pPr>
+    </w:p>
+    <w:p>
+      <w:pPr>
+        <w:spacing w:after="0" w:line="276" w:lineRule="auto"/>
+        <w:ind w:left="106" w:right="910"/>
+        <w:rPr>
+          <w:rFonts w:eastAsia="Arial" w:cstheme="minorHAnsi"/>
+          <w:b/>
+          <w:color w:val="252525"/>
+          <w:sz w:val="32"/>
+          <w:szCs w:val="18"/>
+        </w:rPr>
+      </w:pPr>
+    </w:p>
+    <w:p>
+      <w:pPr>
+        <w:pStyle w:val="Heading3"/>
+        <w:pBdr>
+          <w:bottom w:val="single" w:sz="6" w:space="1" w:color="auto"/>
+        </w:pBdr>
+        <w:rPr>
+          <w:rFonts w:asciiTheme="minorHAnsi" w:eastAsia="Arial" w:hAnsiTheme="minorHAnsi" w:cstheme="minorHAnsi"/>
+          <w:sz w:val="32"/>
+          <w:szCs w:val="32"/>
+        </w:rPr>
+      </w:pPr>
+      <w:bookmarkStart w:id="12" w:name="_Toc61985136"/>
+      <w:r>
+        <w:rPr>
+          <w:rFonts w:asciiTheme="minorHAnsi" w:eastAsia="Arial" w:hAnsiTheme="minorHAnsi" w:cstheme="minorHAnsi"/>
+          <w:sz w:val="32"/>
+          <w:szCs w:val="32"/>
+        </w:rPr>
+        <w:t>Market Research</w:t>
+      </w:r>
+      <w:bookmarkEnd w:id="12"/>
+    </w:p>
+    <w:p>
+      <w:pPr>
+        <w:rPr>
+          <w:lang w:eastAsia="en-AU"/>
+        </w:rPr>
+      </w:pPr>
+    </w:p>
+    <w:p>
+      <w:pPr>
+        <w:spacing w:after="0" w:line="276" w:lineRule="auto"/>
+        <w:ind w:right="910"/>
+        <w:rPr>
+          <w:rFonts w:cstheme="minorHAnsi"/>
+          <w:sz w:val="24"/>
+          <w:szCs w:val="24"/>
+        </w:rPr>
+      </w:pPr>
+      <w:r>
+        <w:rPr>
+          <w:rFonts w:cstheme="minorHAnsi"/>
+          <w:noProof/>
+          <w:sz w:val="24"/>
+          <w:szCs w:val="24"/>
+        </w:rPr>
+        <w:drawing>
+          <wp:anchor distT="0" distB="0" distL="114300" distR="114300" simplePos="0" relativeHeight="251659264" behindDoc="1" locked="0" layoutInCell="1" allowOverlap="1" wp14:anchorId="1576DC0B" wp14:editId="0BE444E1">
+            <wp:simplePos x="0" y="0"/>
+            <wp:positionH relativeFrom="column">
+              <wp:posOffset>0</wp:posOffset>
+            </wp:positionH>
+            <wp:positionV relativeFrom="paragraph">
+              <wp:posOffset>991870</wp:posOffset>
+            </wp:positionV>
+            <wp:extent cx="5731510" cy="3020060"/>
+            <wp:effectExtent l="0" t="0" r="2540" b="8890"/>
+            <wp:wrapTopAndBottom/>
+            <wp:docPr id="1" name="Picture 1" descr="image1610950976163.png"/>
+            <wp:cNvGraphicFramePr>
+              <a:graphicFrameLocks xmlns:a="http://schemas.openxmlformats.org/drawingml/2006/main" noChangeAspect="1"/>
+            </wp:cNvGraphicFramePr>
+            <a:graphic xmlns:a="http://schemas.openxmlformats.org/drawingml/2006/main">
+              <a:graphicData uri="http://schemas.openxmlformats.org/drawingml/2006/picture">
+                <pic:pic xmlns:pic="http://schemas.openxmlformats.org/drawingml/2006/picture">
+                  <pic:nvPicPr>
+                    <pic:cNvPr id="0" name="Drawing 0" descr="image1610950976163.png"/>
+                    <pic:cNvPicPr>
+                      <a:picLocks noChangeAspect="1" noChangeArrowheads="1"/>
+                    </pic:cNvPicPr>
+                  </pic:nvPicPr>
+                  <pic:blipFill>
+                    <a:blip r:embed="rId7">
+                      <a:extLst>
+                        <a:ext uri="{28A0092B-C50C-407E-A947-70E740481C1C}">
+                          <a14:useLocalDpi xmlns:a14="http://schemas.microsoft.com/office/drawing/2010/main" val="0"/>
+                        </a:ext>
+                      </a:extLst>
+                    </a:blip>
+                    <a:srcRect/>
+                    <a:stretch>
+                      <a:fillRect/>
+                    </a:stretch>
+                  </pic:blipFill>
+                  <pic:spPr bwMode="auto">
+                    <a:xfrm>
+                      <a:off x="0" y="0"/>
+                      <a:ext cx="5731510" cy="3020060"/>
+                    </a:xfrm>
+                    <a:prstGeom prst="rect">
+                      <a:avLst/>
+                    </a:prstGeom>
+                    <a:noFill/>
+                  </pic:spPr>
+                </pic:pic>
+              </a:graphicData>
+            </a:graphic>
+            <wp14:sizeRelH relativeFrom="margin">
+              <wp14:pctWidth>0</wp14:pctWidth>
+            </wp14:sizeRelH>
+            <wp14:sizeRelV relativeFrom="margin">
+              <wp14:pctHeight>0</wp14:pctHeight>
+            </wp14:sizeRelV>
+          </wp:anchor>
+        </w:drawing>
+      </w:r>
+      <w:r>
+        <w:rPr>
+          <w:rFonts w:eastAsia="Arial" w:cstheme="minorHAnsi"/>
+          <w:color w:val="252525"/>
+          <w:sz w:val="24"/>
+          <w:szCs w:val="24"/>
+        </w:rPr>
+        <w:t>There are over 29 million pets in Australia. Approximately 61% of households in Australia own pets, with dogs being the most common (40%), followed by cats (27%). According to the Pet Census report 2016, 1 in 5 pet owners have both a cat and a dog. [3]</w:t>
+      </w:r>
+    </w:p>
+    <w:p>
+      <w:pPr>
+        <w:spacing w:after="0" w:line="276" w:lineRule="auto"/>
+        <w:ind w:right="910"/>
+        <w:rPr>
+          <w:rFonts w:cstheme="minorHAnsi"/>
+          <w:sz w:val="24"/>
+          <w:szCs w:val="24"/>
+        </w:rPr>
+      </w:pPr>
+    </w:p>
+    <w:p>
+      <w:pPr>
+        <w:rPr>
+          <w:rFonts w:cstheme="minorHAnsi"/>
+          <w:b/>
+          <w:bCs/>
+          <w:color w:val="4472C4" w:themeColor="accent1"/>
+        </w:rPr>
+      </w:pPr>
+      <w:r>
+        <w:rPr>
+          <w:rFonts w:cstheme="minorHAnsi"/>
+          <w:b/>
+          <w:bCs/>
+          <w:color w:val="4472C4" w:themeColor="accent1"/>
+        </w:rPr>
+        <w:t>How much do Australians spend on their pets?</w:t>
+      </w:r>
+    </w:p>
+    <w:p>
+      <w:pPr>
+        <w:spacing w:after="0" w:line="276" w:lineRule="auto"/>
+        <w:ind w:right="910"/>
+        <w:rPr>
+          <w:rFonts w:eastAsia="Arial" w:cstheme="minorHAnsi"/>
+          <w:color w:val="252525"/>
+          <w:sz w:val="24"/>
+          <w:szCs w:val="24"/>
+        </w:rPr>
+      </w:pPr>
+      <w:r>
+        <w:rPr>
+          <w:rFonts w:eastAsia="Arial" w:cstheme="minorHAnsi"/>
+          <w:color w:val="252525"/>
+          <w:sz w:val="24"/>
+          <w:szCs w:val="24"/>
+        </w:rPr>
+        <w:t>Overall, Australian households are estimated to have spent over $13 billion on pet services and products in 2019 [1]. Dog owners spent the most, with an estimated average of $1627 spent per animal each year. Cat owners spend an estimated average of $962 per animal each year [1].</w:t>
+      </w:r>
+    </w:p>
+    <w:p>
+      <w:pPr>
+        <w:pStyle w:val="Heading2"/>
+        <w:rPr>
+          <w:rFonts w:asciiTheme="minorHAnsi" w:eastAsia="Arial" w:hAnsiTheme="minorHAnsi" w:cstheme="minorHAnsi"/>
+          <w:b/>
+          <w:bCs/>
+          <w:sz w:val="32"/>
+          <w:szCs w:val="32"/>
+        </w:rPr>
+      </w:pPr>
+    </w:p>
+    <w:p>
+      <w:pPr>
+        <w:rPr>
+          <w:rFonts w:cstheme="minorHAnsi"/>
+          <w:b/>
+          <w:bCs/>
+          <w:color w:val="4472C4" w:themeColor="accent1"/>
+        </w:rPr>
+      </w:pPr>
+      <w:r>
+        <w:rPr>
+          <w:rFonts w:cstheme="minorHAnsi"/>
+          <w:b/>
+          <w:bCs/>
+          <w:color w:val="4472C4" w:themeColor="accent1"/>
+        </w:rPr>
+        <w:t>Pets &amp; Family</w:t>
+      </w:r>
+    </w:p>
+    <w:p>
+      <w:pPr>
+        <w:spacing w:after="0" w:line="276" w:lineRule="auto"/>
+        <w:ind w:right="910"/>
+        <w:rPr>
+          <w:rFonts w:eastAsia="Arial" w:cstheme="minorHAnsi"/>
+          <w:color w:val="252525"/>
+          <w:sz w:val="24"/>
+          <w:szCs w:val="24"/>
+        </w:rPr>
+      </w:pPr>
+      <w:r>
+        <w:rPr>
+          <w:rFonts w:eastAsia="Arial" w:cstheme="minorHAnsi"/>
+          <w:color w:val="252525"/>
+          <w:sz w:val="24"/>
+          <w:szCs w:val="24"/>
+        </w:rPr>
+        <w:t>Animal Medicines Australia say, in 2019, over 60% of dog and cat owners considered their pet as a member of the family. Companionship is the main reason for Australians getting a pet, followed by rescuing animals, being given animals, teaching children responsibility and for relaxation.</w:t>
+      </w:r>
+    </w:p>
+    <w:p>
+      <w:pPr>
+        <w:spacing w:after="0" w:line="276" w:lineRule="auto"/>
+        <w:ind w:right="910"/>
+        <w:rPr>
+          <w:rFonts w:eastAsia="Arial" w:cstheme="minorHAnsi"/>
+          <w:color w:val="252525"/>
+          <w:sz w:val="24"/>
+          <w:szCs w:val="24"/>
+        </w:rPr>
+      </w:pPr>
+    </w:p>
+    <w:p>
+      <w:pPr>
+        <w:rPr>
+          <w:rFonts w:cstheme="minorHAnsi"/>
+          <w:b/>
+          <w:bCs/>
+          <w:color w:val="4472C4" w:themeColor="accent1"/>
+        </w:rPr>
+      </w:pPr>
+      <w:r>
+        <w:rPr>
+          <w:rFonts w:cstheme="minorHAnsi"/>
+          <w:b/>
+          <w:bCs/>
+          <w:color w:val="4472C4" w:themeColor="accent1"/>
+        </w:rPr>
+        <w:t xml:space="preserve">Losing your pet </w:t>
+      </w:r>
+    </w:p>
+    <w:p>
+      <w:pPr>
+        <w:spacing w:after="0" w:line="276" w:lineRule="auto"/>
+        <w:ind w:right="910"/>
+        <w:rPr>
+          <w:rFonts w:eastAsia="Arial" w:cstheme="minorHAnsi"/>
+          <w:color w:val="252525"/>
+          <w:sz w:val="24"/>
+          <w:szCs w:val="24"/>
+        </w:rPr>
+      </w:pPr>
+      <w:proofErr w:type="spellStart"/>
+      <w:r>
+        <w:rPr>
+          <w:rFonts w:eastAsia="Arial" w:cstheme="minorHAnsi"/>
+          <w:color w:val="252525"/>
+          <w:sz w:val="24"/>
+          <w:szCs w:val="24"/>
+        </w:rPr>
+        <w:t>Loosing</w:t>
+      </w:r>
+      <w:proofErr w:type="spellEnd"/>
+      <w:r>
+        <w:rPr>
+          <w:rFonts w:eastAsia="Arial" w:cstheme="minorHAnsi"/>
+          <w:color w:val="252525"/>
+          <w:sz w:val="24"/>
+          <w:szCs w:val="24"/>
+        </w:rPr>
+        <w:t xml:space="preserve"> your pet can be a devastating and traumatic experience. Humans tend to develop a lasting attachment with their pets, which breaks at the loss of the pet.</w:t>
+      </w:r>
+    </w:p>
+    <w:p>
+      <w:pPr>
+        <w:spacing w:after="0" w:line="276" w:lineRule="auto"/>
+        <w:ind w:left="106" w:right="910"/>
+        <w:rPr>
+          <w:rFonts w:cstheme="minorHAnsi"/>
+          <w:color w:val="202124"/>
+          <w:sz w:val="27"/>
+          <w:szCs w:val="27"/>
+          <w:shd w:val="clear" w:color="auto" w:fill="FFFFFF"/>
+        </w:rPr>
+      </w:pPr>
+    </w:p>
+    <w:p>
+      <w:pPr>
+        <w:rPr>
+          <w:rFonts w:cstheme="minorHAnsi"/>
+          <w:b/>
+          <w:bCs/>
+          <w:color w:val="4472C4" w:themeColor="accent1"/>
+        </w:rPr>
+      </w:pPr>
+      <w:r>
+        <w:rPr>
+          <w:rFonts w:cstheme="minorHAnsi"/>
+          <w:b/>
+          <w:bCs/>
+          <w:color w:val="4472C4" w:themeColor="accent1"/>
+        </w:rPr>
+        <w:t>Stolen/Missing Pets</w:t>
+      </w:r>
+    </w:p>
+    <w:p>
+      <w:pPr>
+        <w:spacing w:after="0" w:line="276" w:lineRule="auto"/>
+        <w:ind w:right="910"/>
+        <w:rPr>
+          <w:rFonts w:eastAsia="Arial" w:cstheme="minorHAnsi"/>
+          <w:color w:val="252525"/>
+          <w:sz w:val="24"/>
+          <w:szCs w:val="24"/>
+        </w:rPr>
+      </w:pPr>
+      <w:r>
+        <w:rPr>
+          <w:rFonts w:eastAsia="Arial" w:cstheme="minorHAnsi"/>
+          <w:color w:val="252525"/>
+          <w:sz w:val="24"/>
+          <w:szCs w:val="24"/>
+        </w:rPr>
+        <w:t>A pet detective Anne-Marie told 9 News. "When you find a lost pet, its actually not a case of finders keepers, you actually are required by law to make every attempt to reunite that pet with its rightful owner,".</w:t>
+      </w:r>
+    </w:p>
+    <w:p>
+      <w:pPr>
+        <w:spacing w:after="0" w:line="276" w:lineRule="auto"/>
+        <w:ind w:right="910"/>
+        <w:rPr>
+          <w:rFonts w:eastAsia="Arial" w:cstheme="minorHAnsi"/>
+          <w:color w:val="252525"/>
+          <w:sz w:val="24"/>
+          <w:szCs w:val="24"/>
+        </w:rPr>
+      </w:pPr>
+    </w:p>
+    <w:p>
+      <w:pPr>
+        <w:spacing w:after="0" w:line="276" w:lineRule="auto"/>
+        <w:ind w:right="910"/>
+        <w:rPr>
+          <w:rFonts w:eastAsia="Arial" w:cstheme="minorHAnsi"/>
+          <w:color w:val="252525"/>
+          <w:sz w:val="24"/>
+          <w:szCs w:val="24"/>
+        </w:rPr>
+      </w:pPr>
+      <w:r>
+        <w:rPr>
+          <w:rFonts w:eastAsia="Arial" w:cstheme="minorHAnsi"/>
+          <w:color w:val="252525"/>
+          <w:sz w:val="24"/>
+          <w:szCs w:val="24"/>
+        </w:rPr>
+        <w:t>Anne-Marie said thefts are on the rise right now because there is a supply and demand issue. More people want a pet because the pandemic has left them feeling lonely, and thieves are taking advantage of this by stealing furry friends to sell them for a profit. [2]</w:t>
+      </w:r>
+    </w:p>
+    <w:p>
+      <w:pPr>
+        <w:tabs>
+          <w:tab w:val="left" w:pos="2127"/>
+        </w:tabs>
+        <w:spacing w:after="0" w:line="276" w:lineRule="auto"/>
+        <w:ind w:right="910"/>
+        <w:rPr>
+          <w:rFonts w:eastAsia="Arial" w:cstheme="minorHAnsi"/>
+          <w:b/>
+          <w:color w:val="252525"/>
+          <w:sz w:val="32"/>
+          <w:szCs w:val="18"/>
+        </w:rPr>
+      </w:pPr>
+    </w:p>
+    <w:p>
+      <w:pPr>
+        <w:pStyle w:val="Heading3"/>
+        <w:pBdr>
+          <w:bottom w:val="single" w:sz="6" w:space="1" w:color="auto"/>
+        </w:pBdr>
+        <w:rPr>
+          <w:rFonts w:asciiTheme="minorHAnsi" w:eastAsia="Arial" w:hAnsiTheme="minorHAnsi" w:cstheme="minorHAnsi"/>
+          <w:sz w:val="32"/>
+          <w:szCs w:val="32"/>
+        </w:rPr>
+      </w:pPr>
+      <w:bookmarkStart w:id="13" w:name="_Toc61985135"/>
+      <w:r>
+        <w:rPr>
+          <w:rFonts w:asciiTheme="minorHAnsi" w:eastAsia="Arial" w:hAnsiTheme="minorHAnsi" w:cstheme="minorHAnsi"/>
+          <w:sz w:val="32"/>
+          <w:szCs w:val="32"/>
+        </w:rPr>
+        <w:t>Overview</w:t>
+      </w:r>
+      <w:bookmarkEnd w:id="13"/>
+    </w:p>
+    <w:p>
+      <w:pPr>
+        <w:rPr>
+          <w:sz w:val="24"/>
+          <w:szCs w:val="24"/>
+          <w:lang w:eastAsia="en-AU"/>
+        </w:rPr>
+      </w:pPr>
+    </w:p>
+    <w:p>
+      <w:pPr>
+        <w:rPr>
+          <w:sz w:val="24"/>
+          <w:szCs w:val="24"/>
+          <w:lang w:eastAsia="en-AU"/>
+        </w:rPr>
+      </w:pPr>
+      <w:proofErr w:type="spellStart"/>
+      <w:r>
+        <w:rPr>
+          <w:sz w:val="24"/>
+          <w:szCs w:val="24"/>
+          <w:lang w:eastAsia="en-AU"/>
+        </w:rPr>
+        <w:t>PetFindr</w:t>
+      </w:r>
+      <w:proofErr w:type="spellEnd"/>
+      <w:r>
+        <w:rPr>
+          <w:sz w:val="24"/>
+          <w:szCs w:val="24"/>
+          <w:lang w:eastAsia="en-AU"/>
+        </w:rPr>
+        <w:t xml:space="preserve"> is a web app designed by Pet Finders, used to help pet owners track or find their furry friends.</w:t>
+      </w:r>
+    </w:p>
+    <w:p>
+      <w:pPr>
+        <w:rPr>
+          <w:sz w:val="24"/>
+          <w:szCs w:val="24"/>
+          <w:lang w:eastAsia="en-AU"/>
+        </w:rPr>
+      </w:pPr>
+      <w:r>
+        <w:rPr>
+          <w:sz w:val="24"/>
+          <w:szCs w:val="24"/>
+          <w:lang w:eastAsia="en-AU"/>
+        </w:rPr>
+        <w:t xml:space="preserve">If you are worried about your pet disappearing for long periods of time, worry no more, </w:t>
+      </w:r>
+      <w:proofErr w:type="spellStart"/>
+      <w:r>
+        <w:rPr>
+          <w:sz w:val="24"/>
+          <w:szCs w:val="24"/>
+          <w:lang w:eastAsia="en-AU"/>
+        </w:rPr>
+        <w:t>PetFindr</w:t>
+      </w:r>
+      <w:proofErr w:type="spellEnd"/>
+      <w:r>
+        <w:rPr>
+          <w:sz w:val="24"/>
+          <w:szCs w:val="24"/>
+          <w:lang w:eastAsia="en-AU"/>
+        </w:rPr>
+        <w:t xml:space="preserve"> will help you locate your pet, giving you a piece of mind at the touch of a finger.</w:t>
+      </w:r>
+    </w:p>
+    <w:p>
+      <w:pPr>
+        <w:rPr>
+          <w:sz w:val="24"/>
+          <w:szCs w:val="24"/>
+          <w:lang w:eastAsia="en-AU"/>
+        </w:rPr>
+      </w:pPr>
+      <w:r>
+        <w:rPr>
+          <w:sz w:val="24"/>
+          <w:szCs w:val="24"/>
+          <w:lang w:eastAsia="en-AU"/>
+        </w:rPr>
+        <w:t xml:space="preserve">We are launching an app and web portal, to give pet owners full control of their pet’s location and health from any compatible Smartphone and Devices with ease, and easily be sync to your phone or digital device via Bluetooth and </w:t>
+      </w:r>
+      <w:proofErr w:type="spellStart"/>
+      <w:r>
+        <w:rPr>
+          <w:sz w:val="24"/>
+          <w:szCs w:val="24"/>
+          <w:lang w:eastAsia="en-AU"/>
+        </w:rPr>
+        <w:t>Wifi</w:t>
+      </w:r>
+      <w:proofErr w:type="spellEnd"/>
+      <w:r>
+        <w:rPr>
+          <w:sz w:val="24"/>
+          <w:szCs w:val="24"/>
+          <w:lang w:eastAsia="en-AU"/>
+        </w:rPr>
+        <w:t>.</w:t>
+      </w:r>
+    </w:p>
+    <w:p>
+      <w:pPr>
+        <w:rPr>
+          <w:rFonts w:cstheme="minorHAnsi"/>
+          <w:b/>
+          <w:bCs/>
+          <w:color w:val="4472C4" w:themeColor="accent1"/>
+        </w:rPr>
+      </w:pPr>
+      <w:r>
+        <w:rPr>
+          <w:rFonts w:cstheme="minorHAnsi"/>
+          <w:b/>
+          <w:bCs/>
+          <w:color w:val="4472C4" w:themeColor="accent1"/>
+        </w:rPr>
+        <w:t>Key Features:</w:t>
+      </w:r>
+    </w:p>
+    <w:p>
+      <w:pPr>
         <w:pStyle w:val="ListParagraph"/>
         <w:numPr>
           <w:ilvl w:val="0"/>
-          <w:numId w:val="5"/>
+          <w:numId w:val="16"/>
         </w:numPr>
-        <w:rPr>
-          <w:rFonts w:eastAsiaTheme="minorEastAsia"/>
-          <w:color w:val="000000" w:themeColor="text1"/>
-        </w:rPr>
-      </w:pPr>
-      <w:r>
-        <w:rPr>
-          <w:rFonts w:ascii="Arial" w:eastAsia="Arial" w:hAnsi="Arial" w:cs="Arial"/>
-          <w:color w:val="000000" w:themeColor="text1"/>
-        </w:rPr>
-        <w:t xml:space="preserve">What competitors are there? </w:t>
-      </w:r>
-    </w:p>
-    <w:p>
-      <w:r>
-        <w:br/>
-      </w:r>
+        <w:spacing w:after="0" w:line="276" w:lineRule="auto"/>
+        <w:ind w:right="910"/>
+        <w:rPr>
+          <w:rFonts w:cstheme="minorHAnsi"/>
+          <w:sz w:val="24"/>
+          <w:szCs w:val="24"/>
+        </w:rPr>
+      </w:pPr>
+      <w:r>
+        <w:rPr>
+          <w:rFonts w:eastAsia="Arial" w:cstheme="minorHAnsi"/>
+          <w:color w:val="252525"/>
+          <w:sz w:val="24"/>
+          <w:szCs w:val="24"/>
+        </w:rPr>
+        <w:t>GPS location tracker - Pinpoint your pets’ current locations from anywhere in the world.</w:t>
+      </w:r>
+    </w:p>
+    <w:p>
+      <w:pPr>
+        <w:pStyle w:val="ListParagraph"/>
+        <w:spacing w:after="0" w:line="276" w:lineRule="auto"/>
+        <w:ind w:left="826" w:right="910"/>
+        <w:rPr>
+          <w:rFonts w:cstheme="minorHAnsi"/>
+          <w:sz w:val="24"/>
+          <w:szCs w:val="24"/>
+        </w:rPr>
+      </w:pPr>
     </w:p>
     <w:p>
       <w:pPr>
         <w:pStyle w:val="ListParagraph"/>
         <w:numPr>
           <w:ilvl w:val="0"/>
-          <w:numId w:val="4"/>
+          <w:numId w:val="16"/>
         </w:numPr>
-        <w:rPr>
-          <w:rStyle w:val="Hyperlink"/>
-          <w:rFonts w:eastAsiaTheme="minorEastAsia"/>
-          <w:color w:val="000000" w:themeColor="text1"/>
-          <w:u w:val="none"/>
-        </w:rPr>
-      </w:pPr>
-      <w:r>
-        <w:rPr>
-          <w:rFonts w:ascii="Arial" w:eastAsia="Arial" w:hAnsi="Arial" w:cs="Arial"/>
-          <w:color w:val="000000" w:themeColor="text1"/>
-        </w:rPr>
-        <w:t xml:space="preserve">Tractive </w:t>
-      </w:r>
-      <w:hyperlink r:id="rId7">
-        <w:r>
-          <w:rPr>
-            <w:rStyle w:val="Hyperlink"/>
-            <w:rFonts w:ascii="Arial" w:eastAsia="Arial" w:hAnsi="Arial" w:cs="Arial"/>
-          </w:rPr>
-          <w:t>https://tractive.com/en/</w:t>
-        </w:r>
-      </w:hyperlink>
-    </w:p>
-    <w:p>
-      <w:pPr>
-        <w:pStyle w:val="ListParagraph"/>
-        <w:rPr>
-          <w:rFonts w:eastAsiaTheme="minorEastAsia"/>
-          <w:color w:val="000000" w:themeColor="text1"/>
+        <w:spacing w:after="0" w:line="276" w:lineRule="auto"/>
+        <w:ind w:right="910"/>
+        <w:rPr>
+          <w:rFonts w:cstheme="minorHAnsi"/>
+          <w:sz w:val="24"/>
+          <w:szCs w:val="24"/>
+        </w:rPr>
+      </w:pPr>
+      <w:r>
+        <w:rPr>
+          <w:rFonts w:eastAsia="Arial" w:cstheme="minorHAnsi"/>
+          <w:color w:val="252525"/>
+          <w:sz w:val="24"/>
+          <w:szCs w:val="24"/>
+        </w:rPr>
+        <w:t xml:space="preserve">Health tracker - Track your pets heart rate, exercise routines and food intake (for weight gain or weight loss) and steps. </w:t>
+      </w:r>
+    </w:p>
+    <w:p>
+      <w:pPr>
+        <w:spacing w:after="0" w:line="276" w:lineRule="auto"/>
+        <w:ind w:left="106" w:right="910" w:firstLine="75"/>
+        <w:rPr>
+          <w:rFonts w:cstheme="minorHAnsi"/>
+          <w:sz w:val="24"/>
+          <w:szCs w:val="24"/>
         </w:rPr>
       </w:pPr>
     </w:p>
@@ -3911,158 +5328,837 @@
         <w:pStyle w:val="ListParagraph"/>
         <w:numPr>
           <w:ilvl w:val="0"/>
-          <w:numId w:val="5"/>
+          <w:numId w:val="16"/>
         </w:numPr>
-        <w:rPr>
-          <w:rFonts w:eastAsiaTheme="minorEastAsia"/>
-          <w:color w:val="000000" w:themeColor="text1"/>
-        </w:rPr>
-      </w:pPr>
-      <w:r>
-        <w:rPr>
-          <w:rFonts w:ascii="Arial" w:eastAsia="Arial" w:hAnsi="Arial" w:cs="Arial"/>
-          <w:color w:val="000000" w:themeColor="text1"/>
-        </w:rPr>
-        <w:t>What points of difference are there about your project compared to what exists now?</w:t>
-      </w:r>
-    </w:p>
-    <w:p>
-      <w:pPr>
-        <w:rPr>
-          <w:rFonts w:ascii="Arial" w:eastAsia="Arial" w:hAnsi="Arial" w:cs="Arial"/>
-          <w:color w:val="000000" w:themeColor="text1"/>
-        </w:rPr>
-      </w:pPr>
-      <w:r>
-        <w:rPr>
-          <w:rFonts w:ascii="Arial" w:eastAsia="Arial" w:hAnsi="Arial" w:cs="Arial"/>
-          <w:color w:val="000000" w:themeColor="text1"/>
-        </w:rPr>
-        <w:t>Our project comes with a lot of amazing features consolidated in one comfortable and wearable device. Instead of having to buy different devices for different purpose; below are the list of features that would give you a peace of mind for your pet and it all in one.</w:t>
-      </w:r>
-    </w:p>
-    <w:p>
-      <w:pPr>
-        <w:pStyle w:val="ListParagraph"/>
-        <w:numPr>
-          <w:ilvl w:val="0"/>
-          <w:numId w:val="4"/>
-        </w:numPr>
-        <w:rPr>
-          <w:rFonts w:eastAsiaTheme="minorEastAsia"/>
-          <w:color w:val="000000" w:themeColor="text1"/>
-        </w:rPr>
-      </w:pPr>
-      <w:r>
-        <w:rPr>
-          <w:rFonts w:ascii="Arial" w:eastAsia="Arial" w:hAnsi="Arial" w:cs="Arial"/>
-          <w:color w:val="000000" w:themeColor="text1"/>
-        </w:rPr>
-        <w:t>Health monitor</w:t>
-      </w:r>
-    </w:p>
-    <w:p>
-      <w:pPr>
-        <w:pStyle w:val="ListParagraph"/>
-        <w:numPr>
-          <w:ilvl w:val="0"/>
-          <w:numId w:val="4"/>
-        </w:numPr>
-        <w:rPr>
-          <w:rFonts w:eastAsiaTheme="minorEastAsia"/>
-          <w:color w:val="000000" w:themeColor="text1"/>
-        </w:rPr>
-      </w:pPr>
+        <w:spacing w:after="0" w:line="276" w:lineRule="auto"/>
+        <w:ind w:right="910"/>
+        <w:rPr>
+          <w:rFonts w:cstheme="minorHAnsi"/>
+          <w:sz w:val="24"/>
+          <w:szCs w:val="24"/>
+        </w:rPr>
+      </w:pPr>
+      <w:r>
+        <w:rPr>
+          <w:rFonts w:eastAsia="Arial" w:cstheme="minorHAnsi"/>
+          <w:color w:val="252525"/>
+          <w:sz w:val="24"/>
+          <w:szCs w:val="24"/>
+        </w:rPr>
+        <w:t>Geo-</w:t>
+      </w:r>
       <w:proofErr w:type="spellStart"/>
       <w:r>
         <w:rPr>
-          <w:rFonts w:ascii="Arial" w:eastAsia="Arial" w:hAnsi="Arial" w:cs="Arial"/>
-          <w:color w:val="000000" w:themeColor="text1"/>
-        </w:rPr>
-        <w:t>Gps</w:t>
+          <w:rFonts w:eastAsia="Arial" w:cstheme="minorHAnsi"/>
+          <w:color w:val="252525"/>
+          <w:sz w:val="24"/>
+          <w:szCs w:val="24"/>
+        </w:rPr>
+        <w:t>Alets</w:t>
       </w:r>
       <w:proofErr w:type="spellEnd"/>
-    </w:p>
-    <w:p>
-      <w:pPr>
-        <w:pStyle w:val="ListParagraph"/>
-        <w:numPr>
-          <w:ilvl w:val="0"/>
-          <w:numId w:val="4"/>
-        </w:numPr>
-        <w:rPr>
-          <w:rFonts w:eastAsiaTheme="minorEastAsia"/>
-          <w:color w:val="000000" w:themeColor="text1"/>
-        </w:rPr>
-      </w:pPr>
-      <w:proofErr w:type="spellStart"/>
-      <w:r>
-        <w:rPr>
-          <w:rFonts w:ascii="Arial" w:eastAsia="Arial" w:hAnsi="Arial" w:cs="Arial"/>
-          <w:color w:val="000000" w:themeColor="text1"/>
-        </w:rPr>
-        <w:t>GeoAlert</w:t>
-      </w:r>
-      <w:proofErr w:type="spellEnd"/>
-      <w:r>
-        <w:rPr>
-          <w:rFonts w:ascii="Arial" w:eastAsia="Arial" w:hAnsi="Arial" w:cs="Arial"/>
-          <w:color w:val="000000" w:themeColor="text1"/>
-        </w:rPr>
-        <w:t xml:space="preserve"> /mic</w:t>
-      </w:r>
-    </w:p>
-    <w:p/>
-    <w:p>
-      <w:pPr>
-        <w:pStyle w:val="Heading2"/>
-        <w:rPr>
+      <w:r>
+        <w:rPr>
+          <w:rFonts w:eastAsia="Arial" w:cstheme="minorHAnsi"/>
+          <w:color w:val="252525"/>
+          <w:sz w:val="24"/>
+          <w:szCs w:val="24"/>
+        </w:rPr>
+        <w:t xml:space="preserve"> - set and receive phone and push notification when your cat leaves an area or Safe Zone. </w:t>
+      </w:r>
+    </w:p>
+    <w:p>
+      <w:pPr>
+        <w:spacing w:after="0" w:line="276" w:lineRule="auto"/>
+        <w:ind w:right="910"/>
+        <w:rPr>
+          <w:rFonts w:eastAsia="Arial" w:cstheme="minorHAnsi"/>
+          <w:color w:val="252525"/>
+          <w:sz w:val="28"/>
+        </w:rPr>
+      </w:pPr>
+    </w:p>
+    <w:p>
+      <w:pPr>
+        <w:pStyle w:val="Heading3"/>
+        <w:pBdr>
+          <w:bottom w:val="single" w:sz="6" w:space="1" w:color="auto"/>
+        </w:pBdr>
+        <w:rPr>
+          <w:rFonts w:asciiTheme="minorHAnsi" w:eastAsia="Arial" w:hAnsiTheme="minorHAnsi" w:cstheme="minorHAnsi"/>
           <w:sz w:val="32"/>
           <w:szCs w:val="32"/>
         </w:rPr>
       </w:pPr>
-    </w:p>
-    <w:p/>
-    <w:p/>
-    <w:p/>
-    <w:p/>
-    <w:p/>
-    <w:p/>
-    <w:p/>
-    <w:p/>
-    <w:p/>
-    <w:p/>
-    <w:p/>
-    <w:p/>
-    <w:p/>
-    <w:p/>
-    <w:p/>
-    <w:p/>
-    <w:p/>
-    <w:p/>
-    <w:p/>
-    <w:p/>
-    <w:p/>
-    <w:p/>
-    <w:p/>
-    <w:p/>
-    <w:p>
-      <w:pPr>
-        <w:pStyle w:val="Heading2"/>
-        <w:rPr>
+      <w:bookmarkStart w:id="14" w:name="_Toc61985138"/>
+      <w:r>
+        <w:rPr>
+          <w:rFonts w:asciiTheme="minorHAnsi" w:eastAsia="Arial" w:hAnsiTheme="minorHAnsi" w:cstheme="minorHAnsi"/>
           <w:sz w:val="32"/>
           <w:szCs w:val="32"/>
         </w:rPr>
-      </w:pPr>
-      <w:bookmarkStart w:id="6" w:name="_Toc62759868"/>
-      <w:r>
+        <w:t>Description</w:t>
+      </w:r>
+      <w:bookmarkEnd w:id="14"/>
+    </w:p>
+    <w:p>
+      <w:pPr>
+        <w:pStyle w:val="trt0xe"/>
+        <w:shd w:val="clear" w:color="auto" w:fill="FFFFFF"/>
+        <w:spacing w:before="0" w:beforeAutospacing="0" w:after="60" w:afterAutospacing="0"/>
+        <w:rPr>
+          <w:rFonts w:asciiTheme="minorHAnsi" w:hAnsiTheme="minorHAnsi" w:cstheme="minorHAnsi"/>
+          <w:color w:val="222222"/>
+          <w:sz w:val="29"/>
+          <w:szCs w:val="29"/>
+          <w:shd w:val="clear" w:color="auto" w:fill="FFFFFF"/>
+        </w:rPr>
+      </w:pPr>
+    </w:p>
+    <w:p>
+      <w:pPr>
+        <w:pStyle w:val="trt0xe"/>
+        <w:shd w:val="clear" w:color="auto" w:fill="FFFFFF"/>
+        <w:spacing w:before="0" w:beforeAutospacing="0" w:after="60" w:afterAutospacing="0"/>
+        <w:rPr>
+          <w:rFonts w:asciiTheme="minorHAnsi" w:hAnsiTheme="minorHAnsi" w:cstheme="minorHAnsi"/>
+          <w:color w:val="222222"/>
+          <w:shd w:val="clear" w:color="auto" w:fill="FFFFFF"/>
+        </w:rPr>
+      </w:pPr>
+      <w:r>
+        <w:rPr>
+          <w:rFonts w:asciiTheme="minorHAnsi" w:hAnsiTheme="minorHAnsi" w:cstheme="minorHAnsi"/>
+          <w:color w:val="202124"/>
+          <w:shd w:val="clear" w:color="auto" w:fill="FFFFFF"/>
+        </w:rPr>
+        <w:t>The idea is to launch an app and web portal, designed and developed in Australia. The app gives you full control of your pet’s location and health from the convenience of your Smartphone and Devices with ease. </w:t>
+      </w:r>
+      <w:r>
+        <w:rPr>
+          <w:rFonts w:asciiTheme="minorHAnsi" w:hAnsiTheme="minorHAnsi" w:cstheme="minorHAnsi"/>
+          <w:color w:val="222222"/>
+          <w:shd w:val="clear" w:color="auto" w:fill="FFFFFF"/>
+        </w:rPr>
+        <w:t>It has a “reminder” feature, allowing you to set alerts for feeding time, playtime, walks, grooming and when they need to take medication etc.</w:t>
+      </w:r>
+    </w:p>
+    <w:p>
+      <w:pPr>
+        <w:pStyle w:val="trt0xe"/>
+        <w:shd w:val="clear" w:color="auto" w:fill="FFFFFF"/>
+        <w:spacing w:before="0" w:beforeAutospacing="0" w:after="60" w:afterAutospacing="0"/>
+        <w:rPr>
+          <w:rFonts w:asciiTheme="minorHAnsi" w:hAnsiTheme="minorHAnsi" w:cstheme="minorHAnsi"/>
+          <w:color w:val="202124"/>
+          <w:shd w:val="clear" w:color="auto" w:fill="FFFFFF"/>
+        </w:rPr>
+      </w:pPr>
+    </w:p>
+    <w:p>
+      <w:pPr>
+        <w:pStyle w:val="trt0xe"/>
+        <w:shd w:val="clear" w:color="auto" w:fill="FFFFFF"/>
+        <w:spacing w:before="0" w:beforeAutospacing="0" w:after="60" w:afterAutospacing="0"/>
+        <w:rPr>
+          <w:rFonts w:asciiTheme="minorHAnsi" w:hAnsiTheme="minorHAnsi" w:cstheme="minorHAnsi"/>
+          <w:color w:val="202124"/>
+          <w:shd w:val="clear" w:color="auto" w:fill="FFFFFF"/>
+        </w:rPr>
+      </w:pPr>
+      <w:r>
+        <w:rPr>
+          <w:rFonts w:asciiTheme="minorHAnsi" w:hAnsiTheme="minorHAnsi" w:cstheme="minorHAnsi"/>
+          <w:color w:val="202124"/>
+          <w:shd w:val="clear" w:color="auto" w:fill="FFFFFF"/>
+        </w:rPr>
+        <w:t xml:space="preserve">Find My Phone helps you locate your lost Smartphone and get it back, our </w:t>
+      </w:r>
+      <w:proofErr w:type="spellStart"/>
+      <w:r>
+        <w:rPr>
+          <w:rFonts w:asciiTheme="minorHAnsi" w:hAnsiTheme="minorHAnsi" w:cstheme="minorHAnsi"/>
+          <w:color w:val="202124"/>
+          <w:shd w:val="clear" w:color="auto" w:fill="FFFFFF"/>
+        </w:rPr>
+        <w:t>PetTrackr</w:t>
+      </w:r>
+      <w:proofErr w:type="spellEnd"/>
+      <w:r>
+        <w:rPr>
+          <w:rFonts w:asciiTheme="minorHAnsi" w:hAnsiTheme="minorHAnsi" w:cstheme="minorHAnsi"/>
+          <w:color w:val="202124"/>
+          <w:shd w:val="clear" w:color="auto" w:fill="FFFFFF"/>
+        </w:rPr>
+        <w:t xml:space="preserve"> app is based on the same concept, but uses google maps and </w:t>
+      </w:r>
+      <w:r>
+        <w:rPr>
+          <w:rFonts w:asciiTheme="minorHAnsi" w:eastAsiaTheme="majorEastAsia" w:hAnsiTheme="minorHAnsi" w:cstheme="minorHAnsi"/>
+          <w:color w:val="202124"/>
+          <w:shd w:val="clear" w:color="auto" w:fill="FFFFFF"/>
+        </w:rPr>
+        <w:t>Global Positioning</w:t>
+      </w:r>
+      <w:r>
+        <w:rPr>
+          <w:rFonts w:asciiTheme="minorHAnsi" w:hAnsiTheme="minorHAnsi" w:cstheme="minorHAnsi"/>
+          <w:color w:val="202124"/>
+          <w:shd w:val="clear" w:color="auto" w:fill="FFFFFF"/>
+        </w:rPr>
+        <w:t> System (</w:t>
+      </w:r>
+      <w:r>
+        <w:rPr>
+          <w:rFonts w:asciiTheme="minorHAnsi" w:eastAsiaTheme="majorEastAsia" w:hAnsiTheme="minorHAnsi" w:cstheme="minorHAnsi"/>
+          <w:color w:val="202124"/>
+          <w:shd w:val="clear" w:color="auto" w:fill="FFFFFF"/>
+        </w:rPr>
+        <w:t>GPS</w:t>
+      </w:r>
+      <w:r>
+        <w:rPr>
+          <w:rFonts w:asciiTheme="minorHAnsi" w:hAnsiTheme="minorHAnsi" w:cstheme="minorHAnsi"/>
+          <w:color w:val="202124"/>
+          <w:shd w:val="clear" w:color="auto" w:fill="FFFFFF"/>
+        </w:rPr>
+        <w:t xml:space="preserve">) technology for real-time or live tracking and seeing location activity, giving you the ability to track your pet and manage your notification settings from anywhere in the world. </w:t>
+      </w:r>
+    </w:p>
+    <w:p>
+      <w:pPr>
+        <w:pStyle w:val="trt0xe"/>
+        <w:shd w:val="clear" w:color="auto" w:fill="FFFFFF"/>
+        <w:spacing w:before="0" w:beforeAutospacing="0" w:after="60" w:afterAutospacing="0"/>
+        <w:rPr>
+          <w:rFonts w:asciiTheme="minorHAnsi" w:hAnsiTheme="minorHAnsi" w:cstheme="minorHAnsi"/>
+          <w:color w:val="202124"/>
+          <w:shd w:val="clear" w:color="auto" w:fill="FFFFFF"/>
+        </w:rPr>
+      </w:pPr>
+    </w:p>
+    <w:p>
+      <w:pPr>
+        <w:pStyle w:val="trt0xe"/>
+        <w:shd w:val="clear" w:color="auto" w:fill="FFFFFF"/>
+        <w:spacing w:before="0" w:beforeAutospacing="0" w:after="60" w:afterAutospacing="0"/>
+        <w:rPr>
+          <w:rFonts w:asciiTheme="minorHAnsi" w:hAnsiTheme="minorHAnsi" w:cstheme="minorHAnsi"/>
+          <w:color w:val="222222"/>
+        </w:rPr>
+      </w:pPr>
+      <w:r>
+        <w:rPr>
+          <w:rFonts w:asciiTheme="minorHAnsi" w:hAnsiTheme="minorHAnsi" w:cstheme="minorHAnsi"/>
+          <w:color w:val="222222"/>
+          <w:shd w:val="clear" w:color="auto" w:fill="FFFFFF"/>
+        </w:rPr>
+        <w:t xml:space="preserve">The health tracking feature </w:t>
+      </w:r>
+      <w:r>
+        <w:rPr>
+          <w:rFonts w:asciiTheme="minorHAnsi" w:hAnsiTheme="minorHAnsi" w:cstheme="minorHAnsi"/>
+          <w:color w:val="222222"/>
+        </w:rPr>
+        <w:t xml:space="preserve">tells you if your pet is too thin, </w:t>
+      </w:r>
+      <w:proofErr w:type="gramStart"/>
+      <w:r>
+        <w:rPr>
+          <w:rFonts w:asciiTheme="minorHAnsi" w:hAnsiTheme="minorHAnsi" w:cstheme="minorHAnsi"/>
+          <w:color w:val="222222"/>
+        </w:rPr>
+        <w:t>overweight</w:t>
+      </w:r>
+      <w:proofErr w:type="gramEnd"/>
+      <w:r>
+        <w:rPr>
+          <w:rFonts w:asciiTheme="minorHAnsi" w:hAnsiTheme="minorHAnsi" w:cstheme="minorHAnsi"/>
+          <w:color w:val="222222"/>
+        </w:rPr>
+        <w:t xml:space="preserve"> or obese and there’s also a “recommended food and water intake” option that uses data from a range of pet brands and works out how much food your dog would need each day. </w:t>
+      </w:r>
+    </w:p>
+    <w:p>
+      <w:pPr>
+        <w:pStyle w:val="trt0xe"/>
+        <w:shd w:val="clear" w:color="auto" w:fill="FFFFFF"/>
+        <w:spacing w:before="0" w:beforeAutospacing="0" w:after="60" w:afterAutospacing="0"/>
+        <w:rPr>
+          <w:rFonts w:asciiTheme="minorHAnsi" w:hAnsiTheme="minorHAnsi" w:cstheme="minorHAnsi"/>
+          <w:color w:val="202124"/>
+          <w:shd w:val="clear" w:color="auto" w:fill="FFFFFF"/>
+        </w:rPr>
+      </w:pPr>
+    </w:p>
+    <w:p>
+      <w:pPr>
+        <w:pStyle w:val="trt0xe"/>
+        <w:shd w:val="clear" w:color="auto" w:fill="FFFFFF"/>
+        <w:spacing w:before="0" w:beforeAutospacing="0" w:after="60" w:afterAutospacing="0"/>
+        <w:rPr>
+          <w:rFonts w:asciiTheme="minorHAnsi" w:hAnsiTheme="minorHAnsi" w:cstheme="minorHAnsi"/>
+          <w:color w:val="202124"/>
+          <w:shd w:val="clear" w:color="auto" w:fill="FFFFFF"/>
+        </w:rPr>
+      </w:pPr>
+      <w:r>
+        <w:rPr>
+          <w:rFonts w:asciiTheme="minorHAnsi" w:hAnsiTheme="minorHAnsi" w:cstheme="minorHAnsi"/>
+          <w:color w:val="222222"/>
+          <w:shd w:val="clear" w:color="auto" w:fill="FFFFFF"/>
+        </w:rPr>
+        <w:t xml:space="preserve">The </w:t>
+      </w:r>
+      <w:proofErr w:type="spellStart"/>
+      <w:r>
+        <w:rPr>
+          <w:rFonts w:asciiTheme="minorHAnsi" w:hAnsiTheme="minorHAnsi" w:cstheme="minorHAnsi"/>
+          <w:color w:val="222222"/>
+          <w:shd w:val="clear" w:color="auto" w:fill="FFFFFF"/>
+        </w:rPr>
+        <w:t>PetTackr</w:t>
+      </w:r>
+      <w:proofErr w:type="spellEnd"/>
+      <w:r>
+        <w:rPr>
+          <w:rFonts w:asciiTheme="minorHAnsi" w:hAnsiTheme="minorHAnsi" w:cstheme="minorHAnsi"/>
+          <w:color w:val="222222"/>
+          <w:shd w:val="clear" w:color="auto" w:fill="FFFFFF"/>
+        </w:rPr>
+        <w:t xml:space="preserve"> is lightweight and durable, it is aim is cover all aspects of your pet’s health and safety. This forms the basis of a health check appointment and reminder service and is </w:t>
+      </w:r>
+      <w:proofErr w:type="gramStart"/>
+      <w:r>
+        <w:rPr>
+          <w:rFonts w:asciiTheme="minorHAnsi" w:hAnsiTheme="minorHAnsi" w:cstheme="minorHAnsi"/>
+          <w:color w:val="222222"/>
+          <w:shd w:val="clear" w:color="auto" w:fill="FFFFFF"/>
+        </w:rPr>
+        <w:t>really helpful</w:t>
+      </w:r>
+      <w:proofErr w:type="gramEnd"/>
+      <w:r>
+        <w:rPr>
+          <w:rFonts w:asciiTheme="minorHAnsi" w:hAnsiTheme="minorHAnsi" w:cstheme="minorHAnsi"/>
+          <w:color w:val="222222"/>
+          <w:shd w:val="clear" w:color="auto" w:fill="FFFFFF"/>
+        </w:rPr>
+        <w:t xml:space="preserve"> tool for owners and their vets too, </w:t>
+      </w:r>
+      <w:r>
+        <w:rPr>
+          <w:rFonts w:asciiTheme="minorHAnsi" w:hAnsiTheme="minorHAnsi" w:cstheme="minorHAnsi"/>
+          <w:color w:val="202124"/>
+          <w:shd w:val="clear" w:color="auto" w:fill="FFFFFF"/>
+        </w:rPr>
+        <w:t>vets can use the data to focus on a particular area that requires attention and conduct further tests if required.</w:t>
+      </w:r>
+    </w:p>
+    <w:p>
+      <w:pPr>
+        <w:pStyle w:val="trt0xe"/>
+        <w:shd w:val="clear" w:color="auto" w:fill="FFFFFF"/>
+        <w:spacing w:before="0" w:beforeAutospacing="0" w:after="60" w:afterAutospacing="0"/>
+        <w:rPr>
+          <w:rFonts w:asciiTheme="minorHAnsi" w:hAnsiTheme="minorHAnsi" w:cstheme="minorHAnsi"/>
+          <w:color w:val="222222"/>
+        </w:rPr>
+      </w:pPr>
+    </w:p>
+    <w:p>
+      <w:pPr>
+        <w:rPr>
+          <w:rFonts w:cstheme="minorHAnsi"/>
+          <w:color w:val="222222"/>
+          <w:sz w:val="24"/>
+          <w:szCs w:val="24"/>
+          <w:shd w:val="clear" w:color="auto" w:fill="FFFFFF"/>
+        </w:rPr>
+      </w:pPr>
+      <w:r>
+        <w:rPr>
+          <w:rFonts w:cstheme="minorHAnsi"/>
+          <w:color w:val="202124"/>
+          <w:sz w:val="24"/>
+          <w:szCs w:val="24"/>
+          <w:shd w:val="clear" w:color="auto" w:fill="FFFFFF"/>
+        </w:rPr>
+        <w:t xml:space="preserve">Your </w:t>
+      </w:r>
+      <w:proofErr w:type="spellStart"/>
+      <w:r>
+        <w:rPr>
+          <w:rFonts w:cstheme="minorHAnsi"/>
+          <w:color w:val="202124"/>
+          <w:sz w:val="24"/>
+          <w:szCs w:val="24"/>
+          <w:shd w:val="clear" w:color="auto" w:fill="FFFFFF"/>
+        </w:rPr>
+        <w:t>PetFindr</w:t>
+      </w:r>
+      <w:proofErr w:type="spellEnd"/>
+      <w:r>
+        <w:rPr>
+          <w:rFonts w:cstheme="minorHAnsi"/>
+          <w:color w:val="202124"/>
+          <w:sz w:val="24"/>
+          <w:szCs w:val="24"/>
+          <w:shd w:val="clear" w:color="auto" w:fill="FFFFFF"/>
+        </w:rPr>
+        <w:t xml:space="preserve"> has no range limitations. On the map, you will see your pet’s approximate location. If your pet cannot be found, it will show you the last known location (if available). Pet owners can also setup virtual safe zones and receive notifications when their pet leaves the area, it can also </w:t>
+      </w:r>
+      <w:r>
+        <w:rPr>
+          <w:rFonts w:cstheme="minorHAnsi"/>
+          <w:color w:val="222222"/>
+          <w:sz w:val="24"/>
+          <w:szCs w:val="24"/>
+          <w:shd w:val="clear" w:color="auto" w:fill="FFFFFF"/>
+        </w:rPr>
+        <w:t xml:space="preserve">easily be sync to your phone or digital device via Bluetooth and </w:t>
+      </w:r>
+      <w:proofErr w:type="spellStart"/>
+      <w:r>
+        <w:rPr>
+          <w:rFonts w:cstheme="minorHAnsi"/>
+          <w:color w:val="222222"/>
+          <w:sz w:val="24"/>
+          <w:szCs w:val="24"/>
+          <w:shd w:val="clear" w:color="auto" w:fill="FFFFFF"/>
+        </w:rPr>
+        <w:t>Wifi</w:t>
+      </w:r>
+      <w:proofErr w:type="spellEnd"/>
+      <w:r>
+        <w:rPr>
+          <w:rFonts w:cstheme="minorHAnsi"/>
+          <w:color w:val="222222"/>
+          <w:sz w:val="24"/>
+          <w:szCs w:val="24"/>
+          <w:shd w:val="clear" w:color="auto" w:fill="FFFFFF"/>
+        </w:rPr>
+        <w:t>.</w:t>
+      </w:r>
+    </w:p>
+    <w:p>
+      <w:pPr>
+        <w:pStyle w:val="trt0xe"/>
+        <w:shd w:val="clear" w:color="auto" w:fill="FFFFFF"/>
+        <w:spacing w:before="0" w:beforeAutospacing="0" w:after="60" w:afterAutospacing="0"/>
+        <w:rPr>
+          <w:rFonts w:asciiTheme="minorHAnsi" w:hAnsiTheme="minorHAnsi" w:cstheme="minorHAnsi"/>
+          <w:color w:val="202124"/>
+          <w:shd w:val="clear" w:color="auto" w:fill="FFFFFF"/>
+        </w:rPr>
+      </w:pPr>
+      <w:r>
+        <w:rPr>
+          <w:rFonts w:asciiTheme="minorHAnsi" w:hAnsiTheme="minorHAnsi" w:cstheme="minorHAnsi"/>
+          <w:color w:val="202124"/>
+          <w:shd w:val="clear" w:color="auto" w:fill="FFFFFF"/>
+        </w:rPr>
+        <w:t>Alarm is sent to your smartphone/device if collar is removed, you can simultaneously lock or unlock the collar at any time, by pressing a button on your smartphone. Notifications and SMS’s can be sent directly to your App and Online Portal. You can also request for SMS to be sent to your friends and family, however for this feature users are required to upgrade their subscription to an SMS pack. </w:t>
+      </w:r>
+    </w:p>
+    <w:p>
+      <w:pPr>
+        <w:pStyle w:val="trt0xe"/>
+        <w:shd w:val="clear" w:color="auto" w:fill="FFFFFF"/>
+        <w:spacing w:before="0" w:beforeAutospacing="0" w:after="60" w:afterAutospacing="0"/>
+        <w:rPr>
+          <w:rFonts w:asciiTheme="minorHAnsi" w:hAnsiTheme="minorHAnsi" w:cstheme="minorHAnsi"/>
+          <w:color w:val="202124"/>
+          <w:shd w:val="clear" w:color="auto" w:fill="FFFFFF"/>
+        </w:rPr>
+      </w:pPr>
+    </w:p>
+    <w:p>
+      <w:pPr>
+        <w:pStyle w:val="trt0xe"/>
+        <w:shd w:val="clear" w:color="auto" w:fill="FFFFFF"/>
+        <w:spacing w:before="0" w:beforeAutospacing="0" w:after="60" w:afterAutospacing="0"/>
+        <w:rPr>
+          <w:rFonts w:asciiTheme="minorHAnsi" w:hAnsiTheme="minorHAnsi" w:cstheme="minorHAnsi"/>
+          <w:color w:val="202124"/>
+          <w:shd w:val="clear" w:color="auto" w:fill="FFFFFF"/>
+        </w:rPr>
+      </w:pPr>
+      <w:r>
+        <w:rPr>
+          <w:rFonts w:asciiTheme="minorHAnsi" w:hAnsiTheme="minorHAnsi" w:cstheme="minorHAnsi"/>
+          <w:color w:val="202124"/>
+          <w:shd w:val="clear" w:color="auto" w:fill="FFFFFF"/>
+        </w:rPr>
+        <w:t xml:space="preserve">Connectivity is a crucial part of product design and performance and the choice of connectivity technology must be considered early in the process. This is a challenging choice given the quick technology and market development. 2G and 3G networks are starting to be phased out and new 5G network technologies are becoming increasingly popular. </w:t>
+      </w:r>
+    </w:p>
+    <w:p>
+      <w:pPr>
+        <w:pStyle w:val="trt0xe"/>
+        <w:shd w:val="clear" w:color="auto" w:fill="FFFFFF"/>
+        <w:spacing w:before="0" w:beforeAutospacing="0" w:after="60" w:afterAutospacing="0"/>
+        <w:rPr>
+          <w:rFonts w:asciiTheme="minorHAnsi" w:eastAsia="Arial" w:hAnsiTheme="minorHAnsi" w:cstheme="minorHAnsi"/>
+        </w:rPr>
+      </w:pPr>
+    </w:p>
+    <w:p>
+      <w:pPr>
+        <w:rPr>
+          <w:rFonts w:cstheme="minorHAnsi"/>
+          <w:b/>
+          <w:bCs/>
+          <w:color w:val="4472C4" w:themeColor="accent1"/>
+        </w:rPr>
+      </w:pPr>
+      <w:r>
+        <w:rPr>
+          <w:rFonts w:cstheme="minorHAnsi"/>
+          <w:b/>
+          <w:bCs/>
+          <w:color w:val="4472C4" w:themeColor="accent1"/>
+        </w:rPr>
+        <w:t>About GPS Tracker</w:t>
+      </w:r>
+    </w:p>
+    <w:p>
+      <w:pPr>
+        <w:autoSpaceDE w:val="0"/>
+        <w:autoSpaceDN w:val="0"/>
+        <w:adjustRightInd w:val="0"/>
+        <w:spacing w:after="0" w:line="240" w:lineRule="auto"/>
+        <w:rPr>
+          <w:rFonts w:cstheme="minorHAnsi"/>
+          <w:color w:val="000000"/>
+          <w:sz w:val="24"/>
+          <w:szCs w:val="24"/>
+        </w:rPr>
+      </w:pPr>
+      <w:r>
+        <w:rPr>
+          <w:rFonts w:cstheme="minorHAnsi"/>
+          <w:color w:val="000000"/>
+          <w:sz w:val="24"/>
+          <w:szCs w:val="24"/>
+        </w:rPr>
+        <w:t xml:space="preserve">The transmitter is built into the collar, it has a chip inside which acquires the signal broadcast by GPS satellites that orbit the earth to find the pets location. Then, using mobile coverage and/or </w:t>
+      </w:r>
+      <w:proofErr w:type="spellStart"/>
+      <w:r>
+        <w:rPr>
+          <w:rFonts w:cstheme="minorHAnsi"/>
+          <w:color w:val="000000"/>
+          <w:sz w:val="24"/>
+          <w:szCs w:val="24"/>
+        </w:rPr>
+        <w:t>Wifi</w:t>
+      </w:r>
+      <w:proofErr w:type="spellEnd"/>
+      <w:r>
+        <w:rPr>
+          <w:rFonts w:cstheme="minorHAnsi"/>
+          <w:color w:val="000000"/>
+          <w:sz w:val="24"/>
+          <w:szCs w:val="24"/>
+        </w:rPr>
+        <w:t xml:space="preserve"> connection to send the GPS coordinates to the smartphone or device. </w:t>
+      </w:r>
+    </w:p>
+    <w:p>
+      <w:pPr>
+        <w:autoSpaceDE w:val="0"/>
+        <w:autoSpaceDN w:val="0"/>
+        <w:adjustRightInd w:val="0"/>
+        <w:spacing w:after="0" w:line="240" w:lineRule="auto"/>
+        <w:rPr>
+          <w:rFonts w:cstheme="minorHAnsi"/>
+          <w:color w:val="000000"/>
+          <w:sz w:val="24"/>
+          <w:szCs w:val="24"/>
+        </w:rPr>
+      </w:pPr>
+    </w:p>
+    <w:p>
+      <w:pPr>
+        <w:autoSpaceDE w:val="0"/>
+        <w:autoSpaceDN w:val="0"/>
+        <w:adjustRightInd w:val="0"/>
+        <w:spacing w:after="0" w:line="240" w:lineRule="auto"/>
+        <w:rPr>
+          <w:rFonts w:cstheme="minorHAnsi"/>
+          <w:color w:val="000000"/>
+          <w:sz w:val="24"/>
+          <w:szCs w:val="24"/>
+        </w:rPr>
+      </w:pPr>
+      <w:r>
+        <w:rPr>
+          <w:rFonts w:cstheme="minorHAnsi"/>
+          <w:color w:val="000000"/>
+          <w:sz w:val="24"/>
+          <w:szCs w:val="24"/>
+        </w:rPr>
+        <w:t xml:space="preserve">Google Maps Navigation will be integrated into the app and web platform using Google’s APIs, for example, Geocoding and geolocation to help pet owners track their pet’s location in real-time. The Geolocation API returns a location and accuracy radius based on information about cell towers and </w:t>
+      </w:r>
+      <w:proofErr w:type="spellStart"/>
+      <w:r>
+        <w:rPr>
+          <w:rFonts w:cstheme="minorHAnsi"/>
+          <w:color w:val="000000"/>
+          <w:sz w:val="24"/>
+          <w:szCs w:val="24"/>
+        </w:rPr>
+        <w:t>WiFi</w:t>
+      </w:r>
+      <w:proofErr w:type="spellEnd"/>
+      <w:r>
+        <w:rPr>
+          <w:rFonts w:cstheme="minorHAnsi"/>
+          <w:color w:val="000000"/>
+          <w:sz w:val="24"/>
+          <w:szCs w:val="24"/>
+        </w:rPr>
+        <w:t xml:space="preserve"> nodes that the mobile client can detect, which is useful when GPS is not available.</w:t>
+      </w:r>
+    </w:p>
+    <w:p>
+      <w:pPr>
+        <w:autoSpaceDE w:val="0"/>
+        <w:autoSpaceDN w:val="0"/>
+        <w:adjustRightInd w:val="0"/>
+        <w:spacing w:after="0" w:line="240" w:lineRule="auto"/>
+        <w:rPr>
+          <w:rFonts w:cstheme="minorHAnsi"/>
+          <w:color w:val="000000"/>
+        </w:rPr>
+      </w:pPr>
+    </w:p>
+    <w:p>
+      <w:pPr>
+        <w:rPr>
+          <w:rFonts w:cstheme="minorHAnsi"/>
+          <w:b/>
+          <w:bCs/>
+          <w:color w:val="4472C4" w:themeColor="accent1"/>
+        </w:rPr>
+      </w:pPr>
+      <w:r>
+        <w:rPr>
+          <w:rFonts w:cstheme="minorHAnsi"/>
+          <w:b/>
+          <w:bCs/>
+          <w:color w:val="4472C4" w:themeColor="accent1"/>
+        </w:rPr>
+        <w:t>About health tracker</w:t>
+      </w:r>
+    </w:p>
+    <w:p>
+      <w:pPr>
+        <w:autoSpaceDE w:val="0"/>
+        <w:autoSpaceDN w:val="0"/>
+        <w:adjustRightInd w:val="0"/>
+        <w:spacing w:after="0" w:line="240" w:lineRule="auto"/>
+        <w:rPr>
+          <w:rFonts w:cstheme="minorHAnsi"/>
+          <w:color w:val="000000"/>
+          <w:sz w:val="24"/>
+          <w:szCs w:val="24"/>
+        </w:rPr>
+      </w:pPr>
+      <w:r>
+        <w:rPr>
+          <w:rFonts w:cstheme="minorHAnsi"/>
+          <w:color w:val="000000"/>
+          <w:sz w:val="24"/>
+          <w:szCs w:val="24"/>
+        </w:rPr>
+        <w:t>The health tracking feature is like a </w:t>
+      </w:r>
+      <w:proofErr w:type="spellStart"/>
+      <w:r>
+        <w:rPr>
+          <w:rFonts w:cstheme="minorHAnsi"/>
+          <w:color w:val="000000"/>
+          <w:sz w:val="24"/>
+          <w:szCs w:val="24"/>
+        </w:rPr>
+        <w:t>FitBit</w:t>
+      </w:r>
+      <w:proofErr w:type="spellEnd"/>
+      <w:r>
+        <w:rPr>
+          <w:rFonts w:cstheme="minorHAnsi"/>
+          <w:color w:val="000000"/>
+          <w:sz w:val="24"/>
+          <w:szCs w:val="24"/>
+        </w:rPr>
+        <w:t xml:space="preserve"> for pets. It can monitor your pet’s steps, play time, nap time and temperature, sensors in the wireless device measures your heart rate it features two electrode strips underneath the collar that </w:t>
+      </w:r>
+      <w:proofErr w:type="gramStart"/>
+      <w:r>
+        <w:rPr>
+          <w:rFonts w:cstheme="minorHAnsi"/>
+          <w:color w:val="000000"/>
+          <w:sz w:val="24"/>
+          <w:szCs w:val="24"/>
+        </w:rPr>
+        <w:t>make contact with</w:t>
+      </w:r>
+      <w:proofErr w:type="gramEnd"/>
+      <w:r>
+        <w:rPr>
+          <w:rFonts w:cstheme="minorHAnsi"/>
+          <w:color w:val="000000"/>
+          <w:sz w:val="24"/>
+          <w:szCs w:val="24"/>
+        </w:rPr>
+        <w:t xml:space="preserve"> your pets’ skin to take the vital readings. The information can then be read via the web platform or app</w:t>
+      </w:r>
+      <w:hyperlink r:id="rId8" w:tgtFrame="_blank" w:history="1"/>
+      <w:r>
+        <w:rPr>
+          <w:rFonts w:cstheme="minorHAnsi"/>
+          <w:color w:val="000000"/>
+          <w:sz w:val="24"/>
+          <w:szCs w:val="24"/>
+        </w:rPr>
+        <w:t>, information is stored securely on the cloud for later access. </w:t>
+      </w:r>
+    </w:p>
+    <w:p>
+      <w:pPr>
+        <w:autoSpaceDE w:val="0"/>
+        <w:autoSpaceDN w:val="0"/>
+        <w:adjustRightInd w:val="0"/>
+        <w:spacing w:after="0" w:line="240" w:lineRule="auto"/>
+        <w:rPr>
+          <w:rFonts w:cstheme="minorHAnsi"/>
+          <w:color w:val="000000"/>
+        </w:rPr>
+      </w:pPr>
+    </w:p>
+    <w:p>
+      <w:pPr>
+        <w:rPr>
+          <w:rFonts w:cstheme="minorHAnsi"/>
+          <w:b/>
+          <w:bCs/>
+          <w:color w:val="4472C4" w:themeColor="accent1"/>
+        </w:rPr>
+      </w:pPr>
+      <w:r>
+        <w:rPr>
+          <w:rFonts w:cstheme="minorHAnsi"/>
+          <w:b/>
+          <w:bCs/>
+          <w:color w:val="4472C4" w:themeColor="accent1"/>
+        </w:rPr>
+        <w:t>About Geo-fencing</w:t>
+      </w:r>
+    </w:p>
+    <w:p>
+      <w:pPr>
+        <w:autoSpaceDE w:val="0"/>
+        <w:autoSpaceDN w:val="0"/>
+        <w:adjustRightInd w:val="0"/>
+        <w:spacing w:after="0" w:line="240" w:lineRule="auto"/>
+        <w:rPr>
+          <w:rFonts w:cstheme="minorHAnsi"/>
+          <w:color w:val="000000"/>
+          <w:sz w:val="24"/>
+          <w:szCs w:val="24"/>
+        </w:rPr>
+      </w:pPr>
+      <w:r>
+        <w:rPr>
+          <w:rFonts w:cstheme="minorHAnsi"/>
+          <w:color w:val="000000"/>
+          <w:sz w:val="24"/>
+          <w:szCs w:val="24"/>
+        </w:rPr>
+        <w:t xml:space="preserve">The </w:t>
+      </w:r>
+      <w:proofErr w:type="spellStart"/>
+      <w:r>
+        <w:rPr>
+          <w:rFonts w:cstheme="minorHAnsi"/>
+          <w:color w:val="000000"/>
+          <w:sz w:val="24"/>
+          <w:szCs w:val="24"/>
+        </w:rPr>
+        <w:t>GeoFencing</w:t>
+      </w:r>
+      <w:proofErr w:type="spellEnd"/>
+      <w:r>
+        <w:rPr>
+          <w:rFonts w:cstheme="minorHAnsi"/>
+          <w:color w:val="000000"/>
+          <w:sz w:val="24"/>
+          <w:szCs w:val="24"/>
+        </w:rPr>
+        <w:t xml:space="preserve"> feature helps in determining geographic areas and boundaries that your pet is allowed. Geofencing accuracy can reach 100-200 meters, an alert is issued when your pet leaves the area or boundary. Due to GPS inaccuracies, geofencing might not work reliably for pet’s that live in apartment blocks. Why, </w:t>
+      </w:r>
+      <w:proofErr w:type="spellStart"/>
+      <w:r>
+        <w:rPr>
+          <w:rFonts w:cstheme="minorHAnsi"/>
+          <w:color w:val="000000"/>
+          <w:sz w:val="24"/>
+          <w:szCs w:val="24"/>
+        </w:rPr>
+        <w:t>PetFindr</w:t>
+      </w:r>
+      <w:proofErr w:type="spellEnd"/>
+      <w:r>
+        <w:rPr>
+          <w:rFonts w:cstheme="minorHAnsi"/>
+          <w:color w:val="000000"/>
+          <w:sz w:val="24"/>
+          <w:szCs w:val="24"/>
+        </w:rPr>
+        <w:t xml:space="preserve"> uses a combination of GPS, mobile data, and </w:t>
+      </w:r>
+      <w:proofErr w:type="spellStart"/>
+      <w:r>
+        <w:rPr>
+          <w:rFonts w:cstheme="minorHAnsi"/>
+          <w:color w:val="000000"/>
+          <w:sz w:val="24"/>
+          <w:szCs w:val="24"/>
+        </w:rPr>
+        <w:t>WiFi</w:t>
+      </w:r>
+      <w:proofErr w:type="spellEnd"/>
+      <w:r>
+        <w:rPr>
+          <w:rFonts w:cstheme="minorHAnsi"/>
+          <w:color w:val="000000"/>
+          <w:sz w:val="24"/>
+          <w:szCs w:val="24"/>
+        </w:rPr>
+        <w:t xml:space="preserve"> data to assist with accuracy.  </w:t>
+      </w:r>
+    </w:p>
+    <w:p/>
+    <w:p>
+      <w:pPr>
+        <w:pStyle w:val="Heading2"/>
         <w:rPr>
           <w:sz w:val="32"/>
           <w:szCs w:val="32"/>
         </w:rPr>
+      </w:pPr>
+      <w:bookmarkStart w:id="15" w:name="_Toc62759868"/>
+      <w:r>
+        <w:rPr>
+          <w:sz w:val="32"/>
+          <w:szCs w:val="32"/>
+        </w:rPr>
         <w:t>Detailed Description</w:t>
       </w:r>
-      <w:bookmarkEnd w:id="6"/>
+      <w:bookmarkEnd w:id="15"/>
     </w:p>
     <w:p>
       <w:pPr>
@@ -4073,7 +6169,7 @@
           <w:szCs w:val="28"/>
         </w:rPr>
       </w:pPr>
-      <w:bookmarkStart w:id="7" w:name="_Toc62759869"/>
+      <w:bookmarkStart w:id="16" w:name="_Toc62759869"/>
       <w:r>
         <w:rPr>
           <w:sz w:val="28"/>
@@ -4081,7 +6177,7 @@
         </w:rPr>
         <w:t>Aims</w:t>
       </w:r>
-      <w:bookmarkEnd w:id="7"/>
+      <w:bookmarkEnd w:id="16"/>
     </w:p>
     <w:p>
       <w:pPr>
@@ -4270,7 +6366,7 @@
           <w:szCs w:val="28"/>
         </w:rPr>
       </w:pPr>
-      <w:bookmarkStart w:id="8" w:name="_Toc62759870"/>
+      <w:bookmarkStart w:id="17" w:name="_Toc62759870"/>
       <w:r>
         <w:rPr>
           <w:sz w:val="28"/>
@@ -4286,7 +6382,7 @@
         </w:rPr>
         <w:t>Processes</w:t>
       </w:r>
-      <w:bookmarkEnd w:id="8"/>
+      <w:bookmarkEnd w:id="17"/>
       <w:proofErr w:type="gramEnd"/>
     </w:p>
     <w:p>
@@ -4312,7 +6408,7 @@
         <w:pStyle w:val="Heading3"/>
         <w:ind w:left="720"/>
       </w:pPr>
-      <w:bookmarkStart w:id="9" w:name="_Toc62759871"/>
+      <w:bookmarkStart w:id="18" w:name="_Toc62759871"/>
       <w:r>
         <w:rPr>
           <w:sz w:val="28"/>
@@ -4320,7 +6416,7 @@
         </w:rPr>
         <w:t>Roles</w:t>
       </w:r>
-      <w:bookmarkEnd w:id="9"/>
+      <w:bookmarkEnd w:id="18"/>
     </w:p>
     <w:p>
       <w:r>
@@ -4403,7 +6499,7 @@
           <w:szCs w:val="28"/>
         </w:rPr>
       </w:pPr>
-      <w:bookmarkStart w:id="10" w:name="_Toc62759872"/>
+      <w:bookmarkStart w:id="19" w:name="_Toc62759872"/>
       <w:r>
         <w:rPr>
           <w:sz w:val="28"/>
@@ -4411,7 +6507,7 @@
         </w:rPr>
         <w:t>Scopes and Limits</w:t>
       </w:r>
-      <w:bookmarkEnd w:id="10"/>
+      <w:bookmarkEnd w:id="19"/>
     </w:p>
     <w:p>
       <w:pPr>
@@ -4547,8 +6643,30 @@
           <w:szCs w:val="22"/>
           <w:lang w:val="en-GB"/>
         </w:rPr>
-        <w:t xml:space="preserve">A health tracker function that measures the pet's steps taken, heart rate and temperature as well as keep track of caloric burn for your pet. It keeps track of the pet's steps and calculates the how much calories your pet has burned as well as a history of steps per day and presents that on a </w:t>
-      </w:r>
+        <w:t>A health tracker function that measures the pet's steps taken, heart rate and temperature as well as keep track of caloric burn for your pet. It keeps track of the pet's steps and calculates the how much calories your pet has burned as well as a history of steps per day and presents that on a graph. The tracker can also compare caloric intake (manual input) to calories burned. The heart rate is monitored, and a safe range can be manually set which alerts you if it detects an abnormal heart rate. </w:t>
+      </w:r>
+      <w:r>
+        <w:rPr>
+          <w:rStyle w:val="eop"/>
+          <w:rFonts w:ascii="Calibri" w:hAnsi="Calibri" w:cs="Calibri"/>
+          <w:sz w:val="22"/>
+          <w:szCs w:val="22"/>
+        </w:rPr>
+        <w:t> </w:t>
+      </w:r>
+    </w:p>
+    <w:p>
+      <w:pPr>
+        <w:pStyle w:val="paragraph"/>
+        <w:spacing w:before="0" w:beforeAutospacing="0" w:after="0" w:afterAutospacing="0"/>
+        <w:textAlignment w:val="baseline"/>
+        <w:rPr>
+          <w:rFonts w:ascii="Segoe UI" w:hAnsi="Segoe UI" w:cs="Segoe UI"/>
+          <w:sz w:val="18"/>
+          <w:szCs w:val="18"/>
+        </w:rPr>
+      </w:pPr>
+      <w:proofErr w:type="gramStart"/>
       <w:r>
         <w:rPr>
           <w:rStyle w:val="normaltextrun"/>
@@ -4557,31 +6675,9 @@
           <w:szCs w:val="22"/>
           <w:lang w:val="en-GB"/>
         </w:rPr>
-        <w:lastRenderedPageBreak/>
-        <w:t>graph. The tracker can also compare caloric intake (manual input) to calories burned. The heart rate is monitored, and a safe range can be manually set which alerts you if it detects an abnormal heart rate. </w:t>
-      </w:r>
-      <w:r>
-        <w:rPr>
-          <w:rStyle w:val="eop"/>
-          <w:rFonts w:ascii="Calibri" w:hAnsi="Calibri" w:cs="Calibri"/>
-          <w:sz w:val="22"/>
-          <w:szCs w:val="22"/>
-        </w:rPr>
-        <w:t> </w:t>
-      </w:r>
-    </w:p>
-    <w:p>
-      <w:pPr>
-        <w:pStyle w:val="paragraph"/>
-        <w:spacing w:before="0" w:beforeAutospacing="0" w:after="0" w:afterAutospacing="0"/>
-        <w:textAlignment w:val="baseline"/>
-        <w:rPr>
-          <w:rFonts w:ascii="Segoe UI" w:hAnsi="Segoe UI" w:cs="Segoe UI"/>
-          <w:sz w:val="18"/>
-          <w:szCs w:val="18"/>
-        </w:rPr>
-      </w:pPr>
-      <w:proofErr w:type="gramStart"/>
+        <w:t>In regard to</w:t>
+      </w:r>
+      <w:proofErr w:type="gramEnd"/>
       <w:r>
         <w:rPr>
           <w:rStyle w:val="normaltextrun"/>
@@ -4590,9 +6686,29 @@
           <w:szCs w:val="22"/>
           <w:lang w:val="en-GB"/>
         </w:rPr>
-        <w:t>In regard to</w:t>
-      </w:r>
-      <w:proofErr w:type="gramEnd"/>
+        <w:t> the health tracker, it cannot measure data without sensors. As such simulated and static data has been used as placeholders. Also, a limiting factor in using the MIT app inventor is that it cannot run continuously in the background, a user must tell it when to start and stop counting. Similarly, the heartrate and temperature readings only appear when asked to simulate those measurements. </w:t>
+      </w:r>
+      <w:r>
+        <w:rPr>
+          <w:rStyle w:val="eop"/>
+          <w:rFonts w:ascii="Calibri" w:hAnsi="Calibri" w:cs="Calibri"/>
+          <w:sz w:val="22"/>
+          <w:szCs w:val="22"/>
+        </w:rPr>
+        <w:t> </w:t>
+      </w:r>
+    </w:p>
+    <w:p>
+      <w:pPr>
+        <w:pStyle w:val="paragraph"/>
+        <w:spacing w:before="0" w:beforeAutospacing="0" w:after="0" w:afterAutospacing="0"/>
+        <w:textAlignment w:val="baseline"/>
+        <w:rPr>
+          <w:rFonts w:ascii="Segoe UI" w:hAnsi="Segoe UI" w:cs="Segoe UI"/>
+          <w:sz w:val="18"/>
+          <w:szCs w:val="18"/>
+        </w:rPr>
+      </w:pPr>
       <w:r>
         <w:rPr>
           <w:rStyle w:val="normaltextrun"/>
@@ -4601,29 +6717,9 @@
           <w:szCs w:val="22"/>
           <w:lang w:val="en-GB"/>
         </w:rPr>
-        <w:t> the health tracker, it cannot measure data without sensors. As such simulated and static data has been used as placeholders. Also, a limiting factor in using the MIT app inventor is that it cannot run continuously in the background, a user must tell it when to start and stop counting. Similarly, the heartrate and temperature readings only appear when asked to simulate those measurements. </w:t>
-      </w:r>
-      <w:r>
-        <w:rPr>
-          <w:rStyle w:val="eop"/>
-          <w:rFonts w:ascii="Calibri" w:hAnsi="Calibri" w:cs="Calibri"/>
-          <w:sz w:val="22"/>
-          <w:szCs w:val="22"/>
-        </w:rPr>
-        <w:t> </w:t>
-      </w:r>
-    </w:p>
-    <w:p>
-      <w:pPr>
-        <w:pStyle w:val="paragraph"/>
-        <w:spacing w:before="0" w:beforeAutospacing="0" w:after="0" w:afterAutospacing="0"/>
-        <w:textAlignment w:val="baseline"/>
-        <w:rPr>
-          <w:rFonts w:ascii="Segoe UI" w:hAnsi="Segoe UI" w:cs="Segoe UI"/>
-          <w:sz w:val="18"/>
-          <w:szCs w:val="18"/>
-        </w:rPr>
-      </w:pPr>
+        <w:t xml:space="preserve">A GPS tracker will provide a visual representation of the pet's location using a GPS module inside the collar, this will work in tandem with the Google maps APIs and SDKs </w:t>
+      </w:r>
+      <w:proofErr w:type="gramStart"/>
       <w:r>
         <w:rPr>
           <w:rStyle w:val="normaltextrun"/>
@@ -4632,9 +6728,9 @@
           <w:szCs w:val="22"/>
           <w:lang w:val="en-GB"/>
         </w:rPr>
-        <w:t xml:space="preserve">A GPS tracker will provide a visual representation of the pet's location using a GPS module inside the collar, this will work in tandem with the Google maps APIs and SDKs </w:t>
-      </w:r>
-      <w:proofErr w:type="gramStart"/>
+        <w:t>in order to</w:t>
+      </w:r>
+      <w:proofErr w:type="gramEnd"/>
       <w:r>
         <w:rPr>
           <w:rStyle w:val="normaltextrun"/>
@@ -4643,9 +6739,29 @@
           <w:szCs w:val="22"/>
           <w:lang w:val="en-GB"/>
         </w:rPr>
-        <w:t>in order to</w:t>
-      </w:r>
-      <w:proofErr w:type="gramEnd"/>
+        <w:t xml:space="preserve"> give a precise and accurate location. The screen shown will show a map using Google Maps and will show your location as well as the location of your pet (wearing the collar). You can see how far you are to the pet in relation to the time as well as distance. </w:t>
+      </w:r>
+      <w:r>
+        <w:rPr>
+          <w:rStyle w:val="eop"/>
+          <w:rFonts w:ascii="Calibri" w:hAnsi="Calibri" w:cs="Calibri"/>
+          <w:sz w:val="22"/>
+          <w:szCs w:val="22"/>
+        </w:rPr>
+        <w:t> </w:t>
+      </w:r>
+    </w:p>
+    <w:p>
+      <w:pPr>
+        <w:pStyle w:val="paragraph"/>
+        <w:spacing w:before="0" w:beforeAutospacing="0" w:after="0" w:afterAutospacing="0"/>
+        <w:textAlignment w:val="baseline"/>
+        <w:rPr>
+          <w:rFonts w:ascii="Segoe UI" w:hAnsi="Segoe UI" w:cs="Segoe UI"/>
+          <w:sz w:val="18"/>
+          <w:szCs w:val="18"/>
+        </w:rPr>
+      </w:pPr>
       <w:r>
         <w:rPr>
           <w:rStyle w:val="normaltextrun"/>
@@ -4654,7 +6770,7 @@
           <w:szCs w:val="22"/>
           <w:lang w:val="en-GB"/>
         </w:rPr>
-        <w:t xml:space="preserve"> give a precise and accurate location. The screen shown will show a map using Google Maps and will show your location as well as the location of your pet (wearing the collar). You can see how far you are to the pet in relation to the time as well as distance. </w:t>
+        <w:t>A geo-alert feature is an extension of the GPS tracker that allows the user to set an invisible perimeter around the property and can alert the user to the pet having left the designated area. The geofence can be created using the app and all the user does it set it and if the pet wearing the collar, leaves the area, you will be alerted on your mobile device.</w:t>
       </w:r>
       <w:r>
         <w:rPr>
@@ -4685,7 +6801,7 @@
           <w:szCs w:val="22"/>
           <w:lang w:val="en-GB"/>
         </w:rPr>
-        <w:t>A geo-alert feature is an extension of the GPS tracker that allows the user to set an invisible perimeter around the property and can alert the user to the pet having left the designated area. The geofence can be created using the app and all the user does it set it and if the pet wearing the collar, leaves the area, you will be alerted on your mobile device.</w:t>
+        <w:t>Obviously making a functioning geo-fence is difficult without first setting up the APIs to be used and considering the time frame, that is very difficult. The app screen will show an example geo-fence as well as ‘setting-up screen’.</w:t>
       </w:r>
       <w:r>
         <w:rPr>
@@ -4716,29 +6832,9 @@
           <w:szCs w:val="22"/>
           <w:lang w:val="en-GB"/>
         </w:rPr>
-        <w:t>Obviously making a functioning geo-fence is difficult without first setting up the APIs to be used and considering the time frame, that is very difficult. The app screen will show an example geo-fence as well as ‘setting-up screen’.</w:t>
-      </w:r>
-      <w:r>
-        <w:rPr>
-          <w:rStyle w:val="eop"/>
-          <w:rFonts w:ascii="Calibri" w:hAnsi="Calibri" w:cs="Calibri"/>
-          <w:sz w:val="22"/>
-          <w:szCs w:val="22"/>
-        </w:rPr>
-        <w:t> </w:t>
-      </w:r>
-    </w:p>
-    <w:p>
-      <w:pPr>
-        <w:pStyle w:val="paragraph"/>
-        <w:spacing w:before="0" w:beforeAutospacing="0" w:after="0" w:afterAutospacing="0"/>
-        <w:textAlignment w:val="baseline"/>
-        <w:rPr>
-          <w:rFonts w:ascii="Segoe UI" w:hAnsi="Segoe UI" w:cs="Segoe UI"/>
-          <w:sz w:val="18"/>
-          <w:szCs w:val="18"/>
-        </w:rPr>
-      </w:pPr>
+        <w:t>The app will not have a lot of functionality in some respects, but the app screens will provide adequate visualisation </w:t>
+      </w:r>
+      <w:proofErr w:type="gramStart"/>
       <w:r>
         <w:rPr>
           <w:rStyle w:val="normaltextrun"/>
@@ -4747,9 +6843,9 @@
           <w:szCs w:val="22"/>
           <w:lang w:val="en-GB"/>
         </w:rPr>
-        <w:t>The app will not have a lot of functionality in some respects, but the app screens will provide adequate visualisation </w:t>
-      </w:r>
-      <w:proofErr w:type="gramStart"/>
+        <w:t>in order for</w:t>
+      </w:r>
+      <w:proofErr w:type="gramEnd"/>
       <w:r>
         <w:rPr>
           <w:rStyle w:val="normaltextrun"/>
@@ -4758,9 +6854,9 @@
           <w:szCs w:val="22"/>
           <w:lang w:val="en-GB"/>
         </w:rPr>
-        <w:t>in order for</w:t>
-      </w:r>
-      <w:proofErr w:type="gramEnd"/>
+        <w:t> it to be understandable and comprehensible. It will not be able to be demonstrated as there is no physical </w:t>
+      </w:r>
+      <w:proofErr w:type="gramStart"/>
       <w:r>
         <w:rPr>
           <w:rStyle w:val="normaltextrun"/>
@@ -4769,9 +6865,9 @@
           <w:szCs w:val="22"/>
           <w:lang w:val="en-GB"/>
         </w:rPr>
-        <w:t> it to be understandable and comprehensible. It will not be able to be demonstrated as there is no physical </w:t>
-      </w:r>
-      <w:proofErr w:type="gramStart"/>
+        <w:t>collar</w:t>
+      </w:r>
+      <w:proofErr w:type="gramEnd"/>
       <w:r>
         <w:rPr>
           <w:rStyle w:val="normaltextrun"/>
@@ -4780,9 +6876,29 @@
           <w:szCs w:val="22"/>
           <w:lang w:val="en-GB"/>
         </w:rPr>
-        <w:t>collar</w:t>
-      </w:r>
-      <w:proofErr w:type="gramEnd"/>
+        <w:t> but considerable efforts will be put into demonstrating what it could look like if it was to exist. </w:t>
+      </w:r>
+      <w:r>
+        <w:rPr>
+          <w:rStyle w:val="eop"/>
+          <w:rFonts w:ascii="Calibri" w:hAnsi="Calibri" w:cs="Calibri"/>
+          <w:sz w:val="22"/>
+          <w:szCs w:val="22"/>
+        </w:rPr>
+        <w:t> </w:t>
+      </w:r>
+    </w:p>
+    <w:p>
+      <w:pPr>
+        <w:pStyle w:val="paragraph"/>
+        <w:spacing w:before="0" w:beforeAutospacing="0" w:after="0" w:afterAutospacing="0"/>
+        <w:textAlignment w:val="baseline"/>
+        <w:rPr>
+          <w:rFonts w:ascii="Segoe UI" w:hAnsi="Segoe UI" w:cs="Segoe UI"/>
+          <w:sz w:val="18"/>
+          <w:szCs w:val="18"/>
+        </w:rPr>
+      </w:pPr>
       <w:r>
         <w:rPr>
           <w:rStyle w:val="normaltextrun"/>
@@ -4791,7 +6907,7 @@
           <w:szCs w:val="22"/>
           <w:lang w:val="en-GB"/>
         </w:rPr>
-        <w:t> but considerable efforts will be put into demonstrating what it could look like if it was to exist. </w:t>
+        <w:t>In terms of the actual collar, the blueprint, plans and a visual representation of the collar will be shown, however the physical collar will not be made. All the specifications will be shown as to how and what will be used to build and program the collar. </w:t>
       </w:r>
       <w:r>
         <w:rPr>
@@ -4805,37 +6921,6 @@
     </w:p>
     <w:p>
       <w:pPr>
-        <w:pStyle w:val="paragraph"/>
-        <w:spacing w:before="0" w:beforeAutospacing="0" w:after="0" w:afterAutospacing="0"/>
-        <w:textAlignment w:val="baseline"/>
-        <w:rPr>
-          <w:rFonts w:ascii="Segoe UI" w:hAnsi="Segoe UI" w:cs="Segoe UI"/>
-          <w:sz w:val="18"/>
-          <w:szCs w:val="18"/>
-        </w:rPr>
-      </w:pPr>
-      <w:r>
-        <w:rPr>
-          <w:rStyle w:val="normaltextrun"/>
-          <w:rFonts w:ascii="Calibri" w:eastAsiaTheme="majorEastAsia" w:hAnsi="Calibri" w:cs="Calibri"/>
-          <w:sz w:val="22"/>
-          <w:szCs w:val="22"/>
-          <w:lang w:val="en-GB"/>
-        </w:rPr>
-        <w:t>In terms of the actual collar, the blueprint, plans and a visual representation of the collar will be shown, however the physical collar will not be made. All the specifications will be shown as to how and what will be used to build and program the collar. </w:t>
-      </w:r>
-      <w:r>
-        <w:rPr>
-          <w:rStyle w:val="eop"/>
-          <w:rFonts w:ascii="Calibri" w:hAnsi="Calibri" w:cs="Calibri"/>
-          <w:sz w:val="22"/>
-          <w:szCs w:val="22"/>
-        </w:rPr>
-        <w:t> </w:t>
-      </w:r>
-    </w:p>
-    <w:p>
-      <w:pPr>
         <w:ind w:left="720"/>
       </w:pPr>
     </w:p>
@@ -4848,7 +6933,7 @@
           <w:szCs w:val="28"/>
         </w:rPr>
       </w:pPr>
-      <w:bookmarkStart w:id="11" w:name="_Toc62759873"/>
+      <w:bookmarkStart w:id="20" w:name="_Toc62759873"/>
       <w:r>
         <w:rPr>
           <w:sz w:val="28"/>
@@ -4856,7 +6941,7 @@
         </w:rPr>
         <w:t>Tool &amp; Technology</w:t>
       </w:r>
-      <w:bookmarkEnd w:id="11"/>
+      <w:bookmarkEnd w:id="20"/>
     </w:p>
     <w:p>
       <w:pPr>
@@ -4967,7 +7052,7 @@
         </w:rPr>
         <w:t xml:space="preserve">MIT App Inventor - Proof of concept - </w:t>
       </w:r>
-      <w:hyperlink r:id="rId8" w:tgtFrame="_blank" w:tooltip="https://appinventor.mit.edu/" w:history="1">
+      <w:hyperlink r:id="rId9" w:tgtFrame="_blank" w:tooltip="https://appinventor.mit.edu/" w:history="1">
         <w:r>
           <w:rPr>
             <w:rStyle w:val="Hyperlink"/>
@@ -5148,7 +7233,6 @@
           <w:sz w:val="22"/>
           <w:szCs w:val="22"/>
         </w:rPr>
-        <w:lastRenderedPageBreak/>
         <w:t xml:space="preserve">Arduino IDE </w:t>
       </w:r>
     </w:p>
@@ -5846,7 +7930,7 @@
           <w:szCs w:val="28"/>
         </w:rPr>
       </w:pPr>
-      <w:bookmarkStart w:id="12" w:name="_Toc62759874"/>
+      <w:bookmarkStart w:id="21" w:name="_Toc62759874"/>
       <w:r>
         <w:rPr>
           <w:sz w:val="28"/>
@@ -5854,7 +7938,7 @@
         </w:rPr>
         <w:t>Testing</w:t>
       </w:r>
-      <w:bookmarkEnd w:id="12"/>
+      <w:bookmarkEnd w:id="21"/>
     </w:p>
     <w:p>
       <w:r>
@@ -5868,7 +7952,6 @@
     </w:p>
     <w:p>
       <w:r>
-        <w:lastRenderedPageBreak/>
         <w:t xml:space="preserve">The aspect that will be the most time consuming in testing will be the pet compatibility. Heart rate and other data must be readable on most if not all species of pets and thus much testing is needed </w:t>
       </w:r>
       <w:proofErr w:type="gramStart"/>
@@ -5899,7 +7982,7 @@
           <w:szCs w:val="28"/>
         </w:rPr>
       </w:pPr>
-      <w:bookmarkStart w:id="13" w:name="_Toc62759875"/>
+      <w:bookmarkStart w:id="22" w:name="_Toc62759875"/>
       <w:r>
         <w:rPr>
           <w:sz w:val="28"/>
@@ -5907,7 +7990,7 @@
         </w:rPr>
         <w:t>Timeframes</w:t>
       </w:r>
-      <w:bookmarkEnd w:id="13"/>
+      <w:bookmarkEnd w:id="22"/>
     </w:p>
     <w:tbl>
       <w:tblPr>
@@ -6459,11 +8542,7 @@
           </w:tcPr>
           <w:p>
             <w:r>
-              <w:t xml:space="preserve">Investigate sensor options for location, </w:t>
-            </w:r>
-            <w:r>
-              <w:lastRenderedPageBreak/>
-              <w:t xml:space="preserve">steps, heartrate and </w:t>
+              <w:t xml:space="preserve">Investigate sensor options for location, steps, heartrate and </w:t>
             </w:r>
             <w:proofErr w:type="gramStart"/>
             <w:r>
@@ -6479,7 +8558,6 @@
           </w:tcPr>
           <w:p>
             <w:r>
-              <w:lastRenderedPageBreak/>
               <w:t xml:space="preserve">Write report section skills and </w:t>
             </w:r>
             <w:proofErr w:type="gramStart"/>
@@ -6496,7 +8574,6 @@
           </w:tcPr>
           <w:p>
             <w:r>
-              <w:lastRenderedPageBreak/>
               <w:t xml:space="preserve">Compare API’s </w:t>
             </w:r>
             <w:proofErr w:type="spellStart"/>
@@ -6513,11 +8590,7 @@
             </w:r>
             <w:proofErr w:type="spellEnd"/>
             <w:r>
-              <w:t xml:space="preserve"> and Arduino </w:t>
-            </w:r>
-            <w:r>
-              <w:lastRenderedPageBreak/>
-              <w:t xml:space="preserve">for compatibility with app </w:t>
+              <w:t xml:space="preserve"> and Arduino for compatibility with app </w:t>
             </w:r>
             <w:proofErr w:type="gramStart"/>
             <w:r>
@@ -6533,7 +8606,6 @@
           </w:tcPr>
           <w:p>
             <w:r>
-              <w:lastRenderedPageBreak/>
               <w:t xml:space="preserve">Develop </w:t>
             </w:r>
             <w:proofErr w:type="spellStart"/>
@@ -7104,11 +9176,7 @@
           </w:tcPr>
           <w:p>
             <w:r>
-              <w:t xml:space="preserve">Adjust app prototype to take data inputs from </w:t>
-            </w:r>
-            <w:r>
-              <w:lastRenderedPageBreak/>
-              <w:t xml:space="preserve">collar </w:t>
+              <w:t xml:space="preserve">Adjust app prototype to take data inputs from collar </w:t>
             </w:r>
             <w:proofErr w:type="gramStart"/>
             <w:r>
@@ -7124,12 +9192,7 @@
           </w:tcPr>
           <w:p>
             <w:r>
-              <w:lastRenderedPageBreak/>
-              <w:t xml:space="preserve">Adjust app prototype to take data inputs from </w:t>
-            </w:r>
-            <w:r>
-              <w:lastRenderedPageBreak/>
-              <w:t xml:space="preserve">collar </w:t>
+              <w:t xml:space="preserve">Adjust app prototype to take data inputs from collar </w:t>
             </w:r>
             <w:proofErr w:type="gramStart"/>
             <w:r>
@@ -7145,12 +9208,7 @@
           </w:tcPr>
           <w:p>
             <w:r>
-              <w:lastRenderedPageBreak/>
-              <w:t xml:space="preserve">Build prototype of collar with barcode </w:t>
-            </w:r>
-            <w:r>
-              <w:lastRenderedPageBreak/>
-              <w:t xml:space="preserve">and water sensors </w:t>
+              <w:t xml:space="preserve">Build prototype of collar with barcode and water sensors </w:t>
             </w:r>
             <w:proofErr w:type="gramStart"/>
             <w:r>
@@ -7166,12 +9224,7 @@
           </w:tcPr>
           <w:p>
             <w:r>
-              <w:lastRenderedPageBreak/>
-              <w:t xml:space="preserve">Build prototype of collar with barcode </w:t>
-            </w:r>
-            <w:r>
-              <w:lastRenderedPageBreak/>
-              <w:t xml:space="preserve">and water sensors </w:t>
+              <w:t xml:space="preserve">Build prototype of collar with barcode and water sensors </w:t>
             </w:r>
             <w:proofErr w:type="gramStart"/>
             <w:r>
@@ -7187,12 +9240,7 @@
           </w:tcPr>
           <w:p>
             <w:r>
-              <w:lastRenderedPageBreak/>
-              <w:t xml:space="preserve">Build prototype of collar with barcode </w:t>
-            </w:r>
-            <w:r>
-              <w:lastRenderedPageBreak/>
-              <w:t xml:space="preserve">and water sensors </w:t>
+              <w:t xml:space="preserve">Build prototype of collar with barcode and water sensors </w:t>
             </w:r>
             <w:proofErr w:type="gramStart"/>
             <w:r>
@@ -7208,12 +9256,7 @@
           </w:tcPr>
           <w:p>
             <w:r>
-              <w:lastRenderedPageBreak/>
-              <w:t xml:space="preserve">Adjust app prototype to take data inputs from </w:t>
-            </w:r>
-            <w:r>
-              <w:lastRenderedPageBreak/>
-              <w:t xml:space="preserve">collar </w:t>
+              <w:t xml:space="preserve">Adjust app prototype to take data inputs from collar </w:t>
             </w:r>
             <w:proofErr w:type="gramStart"/>
             <w:r>
@@ -7666,11 +9709,7 @@
           </w:tcPr>
           <w:p>
             <w:r>
-              <w:t xml:space="preserve">Perform stress testing of collar – water, dust, bites, </w:t>
-            </w:r>
-            <w:r>
-              <w:lastRenderedPageBreak/>
-              <w:t xml:space="preserve">impact, temp </w:t>
+              <w:t xml:space="preserve">Perform stress testing of collar – water, dust, bites, impact, temp </w:t>
             </w:r>
             <w:proofErr w:type="gramStart"/>
             <w:r>
@@ -7686,12 +9725,7 @@
           </w:tcPr>
           <w:p>
             <w:r>
-              <w:lastRenderedPageBreak/>
-              <w:t xml:space="preserve">Perform stress testing of collar – water, dust, bites, </w:t>
-            </w:r>
-            <w:r>
-              <w:lastRenderedPageBreak/>
-              <w:t xml:space="preserve">impact, temp </w:t>
+              <w:t xml:space="preserve">Perform stress testing of collar – water, dust, bites, impact, temp </w:t>
             </w:r>
             <w:proofErr w:type="gramStart"/>
             <w:r>
@@ -7707,12 +9741,7 @@
           </w:tcPr>
           <w:p>
             <w:r>
-              <w:lastRenderedPageBreak/>
-              <w:t xml:space="preserve">Perform stress testing of collar – water, dust, bites, </w:t>
-            </w:r>
-            <w:r>
-              <w:lastRenderedPageBreak/>
-              <w:t xml:space="preserve">impact, temp </w:t>
+              <w:t xml:space="preserve">Perform stress testing of collar – water, dust, bites, impact, temp </w:t>
             </w:r>
             <w:proofErr w:type="gramStart"/>
             <w:r>
@@ -7728,7 +9757,6 @@
           </w:tcPr>
           <w:p>
             <w:r>
-              <w:lastRenderedPageBreak/>
               <w:t>Review and expand promotional material</w:t>
             </w:r>
           </w:p>
@@ -7830,7 +9858,7 @@
           <w:szCs w:val="28"/>
         </w:rPr>
       </w:pPr>
-      <w:bookmarkStart w:id="14" w:name="_Toc62759876"/>
+      <w:bookmarkStart w:id="23" w:name="_Toc62759876"/>
       <w:r>
         <w:rPr>
           <w:sz w:val="28"/>
@@ -7838,7 +9866,7 @@
         </w:rPr>
         <w:t>Risk</w:t>
       </w:r>
-      <w:bookmarkEnd w:id="14"/>
+      <w:bookmarkEnd w:id="23"/>
     </w:p>
     <w:p>
       <w:r>
@@ -7932,16 +9960,15 @@
           <w:szCs w:val="28"/>
         </w:rPr>
       </w:pPr>
-      <w:bookmarkStart w:id="15" w:name="_Toc62759877"/>
+      <w:bookmarkStart w:id="24" w:name="_Toc62759877"/>
       <w:r>
         <w:rPr>
           <w:sz w:val="28"/>
           <w:szCs w:val="28"/>
         </w:rPr>
-        <w:lastRenderedPageBreak/>
         <w:t>Group processes and communications</w:t>
       </w:r>
-      <w:bookmarkEnd w:id="15"/>
+      <w:bookmarkEnd w:id="24"/>
     </w:p>
     <w:p>
       <w:pPr>
@@ -7961,7 +9988,7 @@
       <w:pPr>
         <w:pStyle w:val="Heading1"/>
       </w:pPr>
-      <w:bookmarkStart w:id="16" w:name="_Toc62759878"/>
+      <w:bookmarkStart w:id="25" w:name="_Toc62759878"/>
     </w:p>
     <w:p>
       <w:pPr>
@@ -7970,7 +9997,7 @@
       <w:r>
         <w:t>Skills and Jobs</w:t>
       </w:r>
-      <w:bookmarkEnd w:id="16"/>
+      <w:bookmarkEnd w:id="25"/>
     </w:p>
     <w:p>
       <w:r>
@@ -7987,7 +10014,7 @@
       <w:pPr>
         <w:pStyle w:val="Heading1"/>
       </w:pPr>
-      <w:bookmarkStart w:id="17" w:name="_Toc62759879"/>
+      <w:bookmarkStart w:id="26" w:name="_Toc62759879"/>
     </w:p>
     <w:p>
       <w:pPr>
@@ -8072,7 +10099,7 @@
       <w:r>
         <w:t>Feedback</w:t>
       </w:r>
-      <w:bookmarkEnd w:id="17"/>
+      <w:bookmarkEnd w:id="26"/>
     </w:p>
     <w:p>
       <w:r>
@@ -8089,7 +10116,7 @@
       <w:pPr>
         <w:pStyle w:val="Heading1"/>
       </w:pPr>
-      <w:bookmarkStart w:id="18" w:name="_Toc62759880"/>
+      <w:bookmarkStart w:id="27" w:name="_Toc62759880"/>
     </w:p>
     <w:p>
       <w:pPr>
@@ -8203,7 +10230,7 @@
       <w:r>
         <w:t>Group Reflection</w:t>
       </w:r>
-      <w:bookmarkEnd w:id="18"/>
+      <w:bookmarkEnd w:id="27"/>
     </w:p>
     <w:p>
       <w:r>
@@ -8901,6 +10928,119 @@
     </w:lvl>
   </w:abstractNum>
   <w:abstractNum w:abstractNumId="5" w15:restartNumberingAfterBreak="0">
+    <w:nsid w:val="27F403C7"/>
+    <w:multiLevelType w:val="hybridMultilevel"/>
+    <w:tmpl w:val="46E64D8E"/>
+    <w:lvl w:ilvl="0" w:tplc="0C090001">
+      <w:start w:val="1"/>
+      <w:numFmt w:val="bullet"/>
+      <w:lvlText w:val=""/>
+      <w:lvlJc w:val="left"/>
+      <w:pPr>
+        <w:ind w:left="720" w:hanging="360"/>
+      </w:pPr>
+      <w:rPr>
+        <w:rFonts w:ascii="Symbol" w:hAnsi="Symbol" w:hint="default"/>
+      </w:rPr>
+    </w:lvl>
+    <w:lvl w:ilvl="1" w:tplc="0C090003" w:tentative="1">
+      <w:start w:val="1"/>
+      <w:numFmt w:val="bullet"/>
+      <w:lvlText w:val="o"/>
+      <w:lvlJc w:val="left"/>
+      <w:pPr>
+        <w:ind w:left="1440" w:hanging="360"/>
+      </w:pPr>
+      <w:rPr>
+        <w:rFonts w:ascii="Courier New" w:hAnsi="Courier New" w:cs="Courier New" w:hint="default"/>
+      </w:rPr>
+    </w:lvl>
+    <w:lvl w:ilvl="2" w:tplc="0C090005" w:tentative="1">
+      <w:start w:val="1"/>
+      <w:numFmt w:val="bullet"/>
+      <w:lvlText w:val=""/>
+      <w:lvlJc w:val="left"/>
+      <w:pPr>
+        <w:ind w:left="2160" w:hanging="360"/>
+      </w:pPr>
+      <w:rPr>
+        <w:rFonts w:ascii="Wingdings" w:hAnsi="Wingdings" w:hint="default"/>
+      </w:rPr>
+    </w:lvl>
+    <w:lvl w:ilvl="3" w:tplc="0C090001" w:tentative="1">
+      <w:start w:val="1"/>
+      <w:numFmt w:val="bullet"/>
+      <w:lvlText w:val=""/>
+      <w:lvlJc w:val="left"/>
+      <w:pPr>
+        <w:ind w:left="2880" w:hanging="360"/>
+      </w:pPr>
+      <w:rPr>
+        <w:rFonts w:ascii="Symbol" w:hAnsi="Symbol" w:hint="default"/>
+      </w:rPr>
+    </w:lvl>
+    <w:lvl w:ilvl="4" w:tplc="0C090003" w:tentative="1">
+      <w:start w:val="1"/>
+      <w:numFmt w:val="bullet"/>
+      <w:lvlText w:val="o"/>
+      <w:lvlJc w:val="left"/>
+      <w:pPr>
+        <w:ind w:left="3600" w:hanging="360"/>
+      </w:pPr>
+      <w:rPr>
+        <w:rFonts w:ascii="Courier New" w:hAnsi="Courier New" w:cs="Courier New" w:hint="default"/>
+      </w:rPr>
+    </w:lvl>
+    <w:lvl w:ilvl="5" w:tplc="0C090005" w:tentative="1">
+      <w:start w:val="1"/>
+      <w:numFmt w:val="bullet"/>
+      <w:lvlText w:val=""/>
+      <w:lvlJc w:val="left"/>
+      <w:pPr>
+        <w:ind w:left="4320" w:hanging="360"/>
+      </w:pPr>
+      <w:rPr>
+        <w:rFonts w:ascii="Wingdings" w:hAnsi="Wingdings" w:hint="default"/>
+      </w:rPr>
+    </w:lvl>
+    <w:lvl w:ilvl="6" w:tplc="0C090001" w:tentative="1">
+      <w:start w:val="1"/>
+      <w:numFmt w:val="bullet"/>
+      <w:lvlText w:val=""/>
+      <w:lvlJc w:val="left"/>
+      <w:pPr>
+        <w:ind w:left="5040" w:hanging="360"/>
+      </w:pPr>
+      <w:rPr>
+        <w:rFonts w:ascii="Symbol" w:hAnsi="Symbol" w:hint="default"/>
+      </w:rPr>
+    </w:lvl>
+    <w:lvl w:ilvl="7" w:tplc="0C090003" w:tentative="1">
+      <w:start w:val="1"/>
+      <w:numFmt w:val="bullet"/>
+      <w:lvlText w:val="o"/>
+      <w:lvlJc w:val="left"/>
+      <w:pPr>
+        <w:ind w:left="5760" w:hanging="360"/>
+      </w:pPr>
+      <w:rPr>
+        <w:rFonts w:ascii="Courier New" w:hAnsi="Courier New" w:cs="Courier New" w:hint="default"/>
+      </w:rPr>
+    </w:lvl>
+    <w:lvl w:ilvl="8" w:tplc="0C090005" w:tentative="1">
+      <w:start w:val="1"/>
+      <w:numFmt w:val="bullet"/>
+      <w:lvlText w:val=""/>
+      <w:lvlJc w:val="left"/>
+      <w:pPr>
+        <w:ind w:left="6480" w:hanging="360"/>
+      </w:pPr>
+      <w:rPr>
+        <w:rFonts w:ascii="Wingdings" w:hAnsi="Wingdings" w:hint="default"/>
+      </w:rPr>
+    </w:lvl>
+  </w:abstractNum>
+  <w:abstractNum w:abstractNumId="6" w15:restartNumberingAfterBreak="0">
     <w:nsid w:val="319A20AD"/>
     <w:multiLevelType w:val="hybridMultilevel"/>
     <w:tmpl w:val="AB94DF16"/>
@@ -9013,7 +11153,7 @@
       </w:rPr>
     </w:lvl>
   </w:abstractNum>
-  <w:abstractNum w:abstractNumId="6" w15:restartNumberingAfterBreak="0">
+  <w:abstractNum w:abstractNumId="7" w15:restartNumberingAfterBreak="0">
     <w:nsid w:val="39731EDB"/>
     <w:multiLevelType w:val="multilevel"/>
     <w:tmpl w:val="D50CE6EC"/>
@@ -9162,7 +11302,7 @@
       </w:rPr>
     </w:lvl>
   </w:abstractNum>
-  <w:abstractNum w:abstractNumId="7" w15:restartNumberingAfterBreak="0">
+  <w:abstractNum w:abstractNumId="8" w15:restartNumberingAfterBreak="0">
     <w:nsid w:val="40EC61CD"/>
     <w:multiLevelType w:val="hybridMultilevel"/>
     <w:tmpl w:val="68BAFE3C"/>
@@ -9248,7 +11388,7 @@
       </w:pPr>
     </w:lvl>
   </w:abstractNum>
-  <w:abstractNum w:abstractNumId="8" w15:restartNumberingAfterBreak="0">
+  <w:abstractNum w:abstractNumId="9" w15:restartNumberingAfterBreak="0">
     <w:nsid w:val="46C403FA"/>
     <w:multiLevelType w:val="multilevel"/>
     <w:tmpl w:val="878473A4"/>
@@ -9397,7 +11537,7 @@
       </w:rPr>
     </w:lvl>
   </w:abstractNum>
-  <w:abstractNum w:abstractNumId="9" w15:restartNumberingAfterBreak="0">
+  <w:abstractNum w:abstractNumId="10" w15:restartNumberingAfterBreak="0">
     <w:nsid w:val="4EC700C9"/>
     <w:multiLevelType w:val="hybridMultilevel"/>
     <w:tmpl w:val="BDB2EDCA"/>
@@ -9510,7 +11650,7 @@
       </w:rPr>
     </w:lvl>
   </w:abstractNum>
-  <w:abstractNum w:abstractNumId="10" w15:restartNumberingAfterBreak="0">
+  <w:abstractNum w:abstractNumId="11" w15:restartNumberingAfterBreak="0">
     <w:nsid w:val="53972191"/>
     <w:multiLevelType w:val="multilevel"/>
     <w:tmpl w:val="FC7E3A8A"/>
@@ -9659,7 +11799,7 @@
       </w:rPr>
     </w:lvl>
   </w:abstractNum>
-  <w:abstractNum w:abstractNumId="11" w15:restartNumberingAfterBreak="0">
+  <w:abstractNum w:abstractNumId="12" w15:restartNumberingAfterBreak="0">
     <w:nsid w:val="628548C1"/>
     <w:multiLevelType w:val="multilevel"/>
     <w:tmpl w:val="C35E9388"/>
@@ -9808,7 +11948,120 @@
       </w:rPr>
     </w:lvl>
   </w:abstractNum>
-  <w:abstractNum w:abstractNumId="12" w15:restartNumberingAfterBreak="0">
+  <w:abstractNum w:abstractNumId="13" w15:restartNumberingAfterBreak="0">
+    <w:nsid w:val="63767884"/>
+    <w:multiLevelType w:val="hybridMultilevel"/>
+    <w:tmpl w:val="55D2EE98"/>
+    <w:lvl w:ilvl="0" w:tplc="0C090001">
+      <w:start w:val="1"/>
+      <w:numFmt w:val="bullet"/>
+      <w:lvlText w:val=""/>
+      <w:lvlJc w:val="left"/>
+      <w:pPr>
+        <w:ind w:left="826" w:hanging="360"/>
+      </w:pPr>
+      <w:rPr>
+        <w:rFonts w:ascii="Symbol" w:hAnsi="Symbol" w:hint="default"/>
+      </w:rPr>
+    </w:lvl>
+    <w:lvl w:ilvl="1" w:tplc="0C090003">
+      <w:start w:val="1"/>
+      <w:numFmt w:val="bullet"/>
+      <w:lvlText w:val="o"/>
+      <w:lvlJc w:val="left"/>
+      <w:pPr>
+        <w:ind w:left="1546" w:hanging="360"/>
+      </w:pPr>
+      <w:rPr>
+        <w:rFonts w:ascii="Courier New" w:hAnsi="Courier New" w:cs="Courier New" w:hint="default"/>
+      </w:rPr>
+    </w:lvl>
+    <w:lvl w:ilvl="2" w:tplc="0C090005">
+      <w:start w:val="1"/>
+      <w:numFmt w:val="bullet"/>
+      <w:lvlText w:val=""/>
+      <w:lvlJc w:val="left"/>
+      <w:pPr>
+        <w:ind w:left="2266" w:hanging="360"/>
+      </w:pPr>
+      <w:rPr>
+        <w:rFonts w:ascii="Wingdings" w:hAnsi="Wingdings" w:hint="default"/>
+      </w:rPr>
+    </w:lvl>
+    <w:lvl w:ilvl="3" w:tplc="0C090001">
+      <w:start w:val="1"/>
+      <w:numFmt w:val="bullet"/>
+      <w:lvlText w:val=""/>
+      <w:lvlJc w:val="left"/>
+      <w:pPr>
+        <w:ind w:left="2986" w:hanging="360"/>
+      </w:pPr>
+      <w:rPr>
+        <w:rFonts w:ascii="Symbol" w:hAnsi="Symbol" w:hint="default"/>
+      </w:rPr>
+    </w:lvl>
+    <w:lvl w:ilvl="4" w:tplc="0C090003">
+      <w:start w:val="1"/>
+      <w:numFmt w:val="bullet"/>
+      <w:lvlText w:val="o"/>
+      <w:lvlJc w:val="left"/>
+      <w:pPr>
+        <w:ind w:left="3706" w:hanging="360"/>
+      </w:pPr>
+      <w:rPr>
+        <w:rFonts w:ascii="Courier New" w:hAnsi="Courier New" w:cs="Courier New" w:hint="default"/>
+      </w:rPr>
+    </w:lvl>
+    <w:lvl w:ilvl="5" w:tplc="0C090005">
+      <w:start w:val="1"/>
+      <w:numFmt w:val="bullet"/>
+      <w:lvlText w:val=""/>
+      <w:lvlJc w:val="left"/>
+      <w:pPr>
+        <w:ind w:left="4426" w:hanging="360"/>
+      </w:pPr>
+      <w:rPr>
+        <w:rFonts w:ascii="Wingdings" w:hAnsi="Wingdings" w:hint="default"/>
+      </w:rPr>
+    </w:lvl>
+    <w:lvl w:ilvl="6" w:tplc="0C090001">
+      <w:start w:val="1"/>
+      <w:numFmt w:val="bullet"/>
+      <w:lvlText w:val=""/>
+      <w:lvlJc w:val="left"/>
+      <w:pPr>
+        <w:ind w:left="5146" w:hanging="360"/>
+      </w:pPr>
+      <w:rPr>
+        <w:rFonts w:ascii="Symbol" w:hAnsi="Symbol" w:hint="default"/>
+      </w:rPr>
+    </w:lvl>
+    <w:lvl w:ilvl="7" w:tplc="0C090003">
+      <w:start w:val="1"/>
+      <w:numFmt w:val="bullet"/>
+      <w:lvlText w:val="o"/>
+      <w:lvlJc w:val="left"/>
+      <w:pPr>
+        <w:ind w:left="5866" w:hanging="360"/>
+      </w:pPr>
+      <w:rPr>
+        <w:rFonts w:ascii="Courier New" w:hAnsi="Courier New" w:cs="Courier New" w:hint="default"/>
+      </w:rPr>
+    </w:lvl>
+    <w:lvl w:ilvl="8" w:tplc="0C090005">
+      <w:start w:val="1"/>
+      <w:numFmt w:val="bullet"/>
+      <w:lvlText w:val=""/>
+      <w:lvlJc w:val="left"/>
+      <w:pPr>
+        <w:ind w:left="6586" w:hanging="360"/>
+      </w:pPr>
+      <w:rPr>
+        <w:rFonts w:ascii="Wingdings" w:hAnsi="Wingdings" w:hint="default"/>
+      </w:rPr>
+    </w:lvl>
+  </w:abstractNum>
+  <w:abstractNum w:abstractNumId="14" w15:restartNumberingAfterBreak="0">
     <w:nsid w:val="73FF58D6"/>
     <w:multiLevelType w:val="multilevel"/>
     <w:tmpl w:val="BE86D23A"/>
@@ -9957,7 +12210,7 @@
       </w:rPr>
     </w:lvl>
   </w:abstractNum>
-  <w:abstractNum w:abstractNumId="13" w15:restartNumberingAfterBreak="0">
+  <w:abstractNum w:abstractNumId="15" w15:restartNumberingAfterBreak="0">
     <w:nsid w:val="78D5469B"/>
     <w:multiLevelType w:val="multilevel"/>
     <w:tmpl w:val="EB90A4C6"/>
@@ -10106,7 +12359,7 @@
       </w:rPr>
     </w:lvl>
   </w:abstractNum>
-  <w:abstractNum w:abstractNumId="14" w15:restartNumberingAfterBreak="0">
+  <w:abstractNum w:abstractNumId="16" w15:restartNumberingAfterBreak="0">
     <w:nsid w:val="7B0E2901"/>
     <w:multiLevelType w:val="multilevel"/>
     <w:tmpl w:val="7818A37E"/>
@@ -10259,46 +12512,52 @@
     <w:abstractNumId w:val="0"/>
   </w:num>
   <w:num w:numId="2">
-    <w:abstractNumId w:val="9"/>
+    <w:abstractNumId w:val="10"/>
   </w:num>
   <w:num w:numId="3">
-    <w:abstractNumId w:val="5"/>
+    <w:abstractNumId w:val="6"/>
   </w:num>
   <w:num w:numId="4">
     <w:abstractNumId w:val="2"/>
   </w:num>
   <w:num w:numId="5">
-    <w:abstractNumId w:val="7"/>
+    <w:abstractNumId w:val="8"/>
   </w:num>
   <w:num w:numId="6">
-    <w:abstractNumId w:val="8"/>
+    <w:abstractNumId w:val="9"/>
   </w:num>
   <w:num w:numId="7">
-    <w:abstractNumId w:val="13"/>
+    <w:abstractNumId w:val="15"/>
   </w:num>
   <w:num w:numId="8">
-    <w:abstractNumId w:val="11"/>
+    <w:abstractNumId w:val="12"/>
   </w:num>
   <w:num w:numId="9">
     <w:abstractNumId w:val="1"/>
   </w:num>
   <w:num w:numId="10">
-    <w:abstractNumId w:val="6"/>
+    <w:abstractNumId w:val="7"/>
   </w:num>
   <w:num w:numId="11">
-    <w:abstractNumId w:val="14"/>
+    <w:abstractNumId w:val="16"/>
   </w:num>
   <w:num w:numId="12">
     <w:abstractNumId w:val="4"/>
   </w:num>
   <w:num w:numId="13">
-    <w:abstractNumId w:val="12"/>
+    <w:abstractNumId w:val="14"/>
   </w:num>
   <w:num w:numId="14">
-    <w:abstractNumId w:val="10"/>
+    <w:abstractNumId w:val="11"/>
   </w:num>
   <w:num w:numId="15">
     <w:abstractNumId w:val="3"/>
+  </w:num>
+  <w:num w:numId="16">
+    <w:abstractNumId w:val="13"/>
+  </w:num>
+  <w:num w:numId="17">
+    <w:abstractNumId w:val="5"/>
   </w:num>
 </w:numbering>
 </file>
@@ -10968,6 +13227,32 @@
     <w:basedOn w:val="DefaultParagraphFont"/>
     <w:rsid w:val="00615B14"/>
   </w:style>
+  <w:style w:type="paragraph" w:customStyle="1" w:styleId="trt0xe">
+    <w:name w:val="trt0xe"/>
+    <w:basedOn w:val="Normal"/>
+    <w:rsid w:val="00016A9E"/>
+    <w:pPr>
+      <w:spacing w:before="100" w:beforeAutospacing="1" w:after="100" w:afterAutospacing="1" w:line="240" w:lineRule="auto"/>
+    </w:pPr>
+    <w:rPr>
+      <w:rFonts w:ascii="Times New Roman" w:eastAsia="Times New Roman" w:hAnsi="Times New Roman" w:cs="Times New Roman"/>
+      <w:sz w:val="24"/>
+      <w:szCs w:val="24"/>
+      <w:lang w:eastAsia="en-AU"/>
+    </w:rPr>
+  </w:style>
+  <w:style w:type="character" w:styleId="UnresolvedMention">
+    <w:name w:val="Unresolved Mention"/>
+    <w:basedOn w:val="DefaultParagraphFont"/>
+    <w:uiPriority w:val="99"/>
+    <w:semiHidden/>
+    <w:unhideWhenUsed/>
+    <w:rsid w:val="00FA4B07"/>
+    <w:rPr>
+      <w:color w:val="605E5C"/>
+      <w:shd w:val="clear" w:color="auto" w:fill="E1DFDD"/>
+    </w:rPr>
+  </w:style>
 </w:styles>
 </file>
 
